--- a/specs/SRS/Partes Incompletas/Daniel Quintini/srs draft-active.docx
+++ b/specs/SRS/Partes Incompletas/Daniel Quintini/srs draft-active.docx
@@ -370,19 +370,7 @@
         <w:rPr>
           <w:lang w:val="en-US"/>
         </w:rPr>
-        <w:t>Chart g</w:t>
-      </w:r>
-      <w:r>
-        <w:rPr>
-          <w:lang w:val="en-US"/>
-        </w:rPr>
-        <w:t>raphs</w:t>
-      </w:r>
-      <w:r>
-        <w:rPr>
-          <w:lang w:val="en-US"/>
-        </w:rPr>
-        <w:t xml:space="preserve"> </w:t>
+        <w:t xml:space="preserve">Chart graphs </w:t>
       </w:r>
       <w:r>
         <w:rPr>
@@ -619,19 +607,7 @@
         <w:rPr>
           <w:lang w:val="en-US"/>
         </w:rPr>
-        <w:t xml:space="preserve"> “template</w:t>
-      </w:r>
-      <w:r>
-        <w:rPr>
-          <w:lang w:val="en-US"/>
-        </w:rPr>
-        <w:t>”</w:t>
-      </w:r>
-      <w:r>
-        <w:rPr>
-          <w:lang w:val="en-US"/>
-        </w:rPr>
-        <w:t xml:space="preserve"> and each time a new one is created, it will be saved in </w:t>
+        <w:t xml:space="preserve"> “template” and each time a new one is created, it will be saved in </w:t>
       </w:r>
       <w:proofErr w:type="spellStart"/>
       <w:r>
@@ -1056,16 +1032,42 @@
         <w:rPr>
           <w:lang w:val="en-US"/>
         </w:rPr>
-        <w:t>, *.</w:t>
+        <w:t>, *.csv</w:t>
+      </w:r>
+      <w:r>
+        <w:rPr>
+          <w:lang w:val="en-US"/>
+        </w:rPr>
+        <w:t xml:space="preserve">, database, encapsulation, </w:t>
+      </w:r>
+      <w:r>
+        <w:rPr>
+          <w:lang w:val="en-US"/>
+        </w:rPr>
+        <w:t>OS</w:t>
+      </w:r>
+      <w:r>
+        <w:rPr>
+          <w:lang w:val="en-US"/>
+        </w:rPr>
+        <w:t xml:space="preserve">, </w:t>
       </w:r>
       <w:proofErr w:type="spellStart"/>
       <w:r>
         <w:rPr>
           <w:lang w:val="en-US"/>
         </w:rPr>
-        <w:t>csv</w:t>
+        <w:t>mb</w:t>
       </w:r>
       <w:proofErr w:type="spellEnd"/>
+      <w:r>
+        <w:rPr>
+          <w:lang w:val="en-US"/>
+        </w:rPr>
+        <w:t>, data integrity</w:t>
+      </w:r>
+      <w:bookmarkStart w:id="0" w:name="_GoBack"/>
+      <w:bookmarkEnd w:id="0"/>
     </w:p>
     <w:p>
       <w:pPr>
@@ -1325,19 +1327,7 @@
         <w:rPr>
           <w:lang w:val="en-US"/>
         </w:rPr>
-        <w:t xml:space="preserve">There are several data visualization software products in the market like Tableau and Visua.ly but they are expensive and come with too many options which results in a steeper learning curve for the person using the </w:t>
-      </w:r>
-      <w:r>
-        <w:rPr>
-          <w:lang w:val="en-US"/>
-        </w:rPr>
-        <w:t>product</w:t>
-      </w:r>
-      <w:r>
-        <w:rPr>
-          <w:lang w:val="en-US"/>
-        </w:rPr>
-        <w:t xml:space="preserve">. </w:t>
+        <w:t xml:space="preserve">There are several data visualization software products in the market like Tableau and Visua.ly but they are expensive and come with too many options which results in a steeper learning curve for the person using the product. </w:t>
       </w:r>
       <w:proofErr w:type="spellStart"/>
       <w:r>
@@ -1351,19 +1341,7 @@
         <w:rPr>
           <w:lang w:val="en-US"/>
         </w:rPr>
-        <w:t xml:space="preserve"> in the other hand is specialized to meet the client’s requirements making it simpler </w:t>
-      </w:r>
-      <w:r>
-        <w:rPr>
-          <w:lang w:val="en-US"/>
-        </w:rPr>
-        <w:t>and</w:t>
-      </w:r>
-      <w:r>
-        <w:rPr>
-          <w:lang w:val="en-US"/>
-        </w:rPr>
-        <w:t xml:space="preserve"> easier to use.</w:t>
+        <w:t xml:space="preserve"> in the other hand is specialized to meet the client’s requirements making it simpler and easier to use.</w:t>
       </w:r>
     </w:p>
     <w:p>
@@ -1423,9 +1401,62 @@
       </w:pPr>
       <w:r>
         <w:rPr>
-          <w:lang w:val="en-US"/>
-        </w:rPr>
-        <w:t xml:space="preserve">The user interface (also referred as GUI) is the one that interacts with the </w:t>
+          <w:u w:val="single"/>
+          <w:lang w:val="en-US"/>
+        </w:rPr>
+        <w:t>G</w:t>
+      </w:r>
+      <w:r>
+        <w:rPr>
+          <w:u w:val="single"/>
+          <w:lang w:val="en-US"/>
+        </w:rPr>
+        <w:t xml:space="preserve">raphical </w:t>
+      </w:r>
+      <w:r>
+        <w:rPr>
+          <w:u w:val="single"/>
+          <w:lang w:val="en-US"/>
+        </w:rPr>
+        <w:t>User I</w:t>
+      </w:r>
+      <w:r>
+        <w:rPr>
+          <w:u w:val="single"/>
+          <w:lang w:val="en-US"/>
+        </w:rPr>
+        <w:t>nterface (also referred as GUI)</w:t>
+      </w:r>
+      <w:r>
+        <w:rPr>
+          <w:u w:val="single"/>
+          <w:lang w:val="en-US"/>
+        </w:rPr>
+        <w:t>:</w:t>
+      </w:r>
+      <w:r>
+        <w:rPr>
+          <w:lang w:val="en-US"/>
+        </w:rPr>
+        <w:t xml:space="preserve"> This</w:t>
+      </w:r>
+      <w:r>
+        <w:rPr>
+          <w:lang w:val="en-US"/>
+        </w:rPr>
+        <w:t xml:space="preserve"> is the </w:t>
+      </w:r>
+      <w:r>
+        <w:rPr>
+          <w:lang w:val="en-US"/>
+        </w:rPr>
+        <w:t>interface</w:t>
+      </w:r>
+      <w:r>
+        <w:rPr>
+          <w:lang w:val="en-US"/>
+        </w:rPr>
+        <w:t xml:space="preserve"> that interacts with the </w:t>
       </w:r>
       <w:r>
         <w:rPr>
@@ -1448,10 +1479,37 @@
       </w:pPr>
       <w:r>
         <w:rPr>
+          <w:u w:val="single"/>
           <w:lang w:val="en-US"/>
         </w:rPr>
         <w:lastRenderedPageBreak/>
-        <w:t xml:space="preserve">The software interface won’t be accessible to the person using the program. It is made by a collection of functions that receive data from </w:t>
+        <w:t>System C</w:t>
+      </w:r>
+      <w:r>
+        <w:rPr>
+          <w:u w:val="single"/>
+          <w:lang w:val="en-US"/>
+        </w:rPr>
+        <w:t>ontrollers</w:t>
+      </w:r>
+      <w:r>
+        <w:rPr>
+          <w:u w:val="single"/>
+          <w:lang w:val="en-US"/>
+        </w:rPr>
+        <w:t>:</w:t>
+      </w:r>
+      <w:r>
+        <w:rPr>
+          <w:lang w:val="en-US"/>
+        </w:rPr>
+        <w:t xml:space="preserve"> </w:t>
+      </w:r>
+      <w:r>
+        <w:rPr>
+          <w:lang w:val="en-US"/>
+        </w:rPr>
+        <w:t xml:space="preserve"> It is made by a collection of functions that receive data from </w:t>
       </w:r>
       <w:r>
         <w:rPr>
@@ -1481,7 +1539,45 @@
         <w:rPr>
           <w:lang w:val="en-US"/>
         </w:rPr>
-        <w:t>generate the graph or report the problem.</w:t>
+        <w:t xml:space="preserve">generate the </w:t>
+      </w:r>
+      <w:r>
+        <w:rPr>
+          <w:lang w:val="en-US"/>
+        </w:rPr>
+        <w:t xml:space="preserve">chart </w:t>
+      </w:r>
+      <w:r>
+        <w:rPr>
+          <w:lang w:val="en-US"/>
+        </w:rPr>
+        <w:t>graph or report the problem.</w:t>
+      </w:r>
+    </w:p>
+    <w:p>
+      <w:pPr>
+        <w:rPr>
+          <w:lang w:val="en-US"/>
+        </w:rPr>
+      </w:pPr>
+      <w:r>
+        <w:rPr>
+          <w:u w:val="single"/>
+          <w:lang w:val="en-US"/>
+        </w:rPr>
+        <w:t>Database Abstraction:</w:t>
+      </w:r>
+      <w:r>
+        <w:rPr>
+          <w:lang w:val="en-US"/>
+        </w:rPr>
+        <w:t xml:space="preserve"> This interface encapsulates all the processes necessary for communication with the database</w:t>
+      </w:r>
+      <w:r>
+        <w:rPr>
+          <w:lang w:val="en-US"/>
+        </w:rPr>
+        <w:t xml:space="preserve"> so System Controllers can use it to insert, update, retrieve or delete information. </w:t>
       </w:r>
     </w:p>
     <w:p>
@@ -1874,7 +1970,19 @@
         <w:rPr>
           <w:lang w:val="en-US"/>
         </w:rPr>
-        <w:t xml:space="preserve">The minimum hardware requirements for </w:t>
+        <w:t xml:space="preserve">The minimum </w:t>
+      </w:r>
+      <w:r>
+        <w:rPr>
+          <w:lang w:val="en-US"/>
+        </w:rPr>
+        <w:t xml:space="preserve">recommended </w:t>
+      </w:r>
+      <w:r>
+        <w:rPr>
+          <w:lang w:val="en-US"/>
+        </w:rPr>
+        <w:t xml:space="preserve">hardware requirements for </w:t>
       </w:r>
       <w:proofErr w:type="spellStart"/>
       <w:r>
@@ -1888,7 +1996,109 @@
         <w:rPr>
           <w:lang w:val="en-US"/>
         </w:rPr>
-        <w:t xml:space="preserve"> are a monitor, keyboard and mouse and of course a computer with enough memory (specified in section 2.1.5).</w:t>
+        <w:t xml:space="preserve"> are a</w:t>
+      </w:r>
+      <w:r>
+        <w:rPr>
+          <w:lang w:val="en-US"/>
+        </w:rPr>
+        <w:t>s follow:</w:t>
+      </w:r>
+    </w:p>
+    <w:p>
+      <w:pPr>
+        <w:pStyle w:val="Prrafodelista"/>
+        <w:numPr>
+          <w:ilvl w:val="0"/>
+          <w:numId w:val="6"/>
+        </w:numPr>
+        <w:rPr>
+          <w:lang w:val="en-US"/>
+        </w:rPr>
+      </w:pPr>
+      <w:r>
+        <w:rPr>
+          <w:lang w:val="en-US"/>
+        </w:rPr>
+        <w:t>15’’ M</w:t>
+      </w:r>
+      <w:r>
+        <w:rPr>
+          <w:lang w:val="en-US"/>
+        </w:rPr>
+        <w:t>onitor</w:t>
+      </w:r>
+      <w:r>
+        <w:rPr>
+          <w:lang w:val="en-US"/>
+        </w:rPr>
+        <w:t xml:space="preserve"> with a resolution of (1200x700) and a refresh rate of 30Hz.</w:t>
+      </w:r>
+    </w:p>
+    <w:p>
+      <w:pPr>
+        <w:pStyle w:val="Prrafodelista"/>
+        <w:numPr>
+          <w:ilvl w:val="0"/>
+          <w:numId w:val="6"/>
+        </w:numPr>
+        <w:rPr>
+          <w:lang w:val="en-US"/>
+        </w:rPr>
+      </w:pPr>
+      <w:r>
+        <w:rPr>
+          <w:lang w:val="en-US"/>
+        </w:rPr>
+        <w:t>Any k</w:t>
+      </w:r>
+      <w:r>
+        <w:rPr>
+          <w:lang w:val="en-US"/>
+        </w:rPr>
+        <w:t xml:space="preserve">eyboard and mouse </w:t>
+      </w:r>
+      <w:r>
+        <w:rPr>
+          <w:lang w:val="en-US"/>
+        </w:rPr>
+        <w:t>compatible with your OS.</w:t>
+      </w:r>
+    </w:p>
+    <w:p>
+      <w:pPr>
+        <w:pStyle w:val="Prrafodelista"/>
+        <w:numPr>
+          <w:ilvl w:val="0"/>
+          <w:numId w:val="6"/>
+        </w:numPr>
+        <w:rPr>
+          <w:lang w:val="en-US"/>
+        </w:rPr>
+      </w:pPr>
+      <w:r>
+        <w:rPr>
+          <w:lang w:val="en-US"/>
+        </w:rPr>
+        <w:t>Two 3.20GHz processors.</w:t>
+      </w:r>
+    </w:p>
+    <w:p>
+      <w:pPr>
+        <w:pStyle w:val="Prrafodelista"/>
+        <w:numPr>
+          <w:ilvl w:val="0"/>
+          <w:numId w:val="6"/>
+        </w:numPr>
+        <w:rPr>
+          <w:lang w:val="en-US"/>
+        </w:rPr>
+      </w:pPr>
+      <w:r>
+        <w:rPr>
+          <w:lang w:val="en-US"/>
+        </w:rPr>
+        <w:t>1GB of available memory.</w:t>
       </w:r>
     </w:p>
     <w:p>
@@ -1915,49 +2125,137 @@
           <w:lang w:val="en-US"/>
         </w:rPr>
       </w:pPr>
-      <w:r>
-        <w:rPr>
-          <w:lang w:val="en-US"/>
-        </w:rPr>
-        <w:t xml:space="preserve">PlasmaGraph runs on Java </w:t>
-      </w:r>
-      <w:r>
-        <w:rPr>
-          <w:lang w:val="en-US"/>
-        </w:rPr>
-        <w:t>7</w:t>
-      </w:r>
-      <w:r>
-        <w:rPr>
-          <w:lang w:val="en-US"/>
-        </w:rPr>
-        <w:t xml:space="preserve"> and uses </w:t>
-      </w:r>
-      <w:r>
-        <w:rPr>
-          <w:lang w:val="en-US"/>
-        </w:rPr>
-        <w:t xml:space="preserve">its standard class library as well as </w:t>
-      </w:r>
       <w:proofErr w:type="spellStart"/>
       <w:r>
         <w:rPr>
           <w:lang w:val="en-US"/>
         </w:rPr>
-        <w:t>OpenCSV</w:t>
+        <w:t>PlasmaGraph</w:t>
       </w:r>
       <w:proofErr w:type="spellEnd"/>
       <w:r>
         <w:rPr>
           <w:lang w:val="en-US"/>
         </w:rPr>
-        <w:t xml:space="preserve">, JavaX.xml and </w:t>
-      </w:r>
+        <w:t xml:space="preserve"> </w:t>
+      </w:r>
+      <w:r>
+        <w:rPr>
+          <w:lang w:val="en-US"/>
+        </w:rPr>
+        <w:t xml:space="preserve">on the following </w:t>
+      </w:r>
+      <w:r>
+        <w:rPr>
+          <w:lang w:val="en-US"/>
+        </w:rPr>
+        <w:t xml:space="preserve">external </w:t>
+      </w:r>
+      <w:r>
+        <w:rPr>
+          <w:lang w:val="en-US"/>
+        </w:rPr>
+        <w:t>packages and software systems:</w:t>
+      </w:r>
+    </w:p>
+    <w:p>
+      <w:pPr>
+        <w:pStyle w:val="Prrafodelista"/>
+        <w:numPr>
+          <w:ilvl w:val="0"/>
+          <w:numId w:val="6"/>
+        </w:numPr>
+        <w:rPr>
+          <w:lang w:val="en-US"/>
+        </w:rPr>
+      </w:pPr>
+      <w:r>
+        <w:rPr>
+          <w:lang w:val="en-US"/>
+        </w:rPr>
+        <w:t xml:space="preserve">Java SE runtime environment 7u45 available at </w:t>
+      </w:r>
+      <w:hyperlink r:id="rId10" w:history="1">
+        <w:r>
+          <w:rPr>
+            <w:rStyle w:val="Hipervnculo"/>
+            <w:lang w:val="en-US"/>
+          </w:rPr>
+          <w:t>http://www.oracle.com/technetwork/java/javase/downloads/jre7-downloads-1880261.html</w:t>
+        </w:r>
+      </w:hyperlink>
+      <w:r>
+        <w:rPr>
+          <w:lang w:val="en-US"/>
+        </w:rPr>
+        <w:t>.</w:t>
+      </w:r>
+    </w:p>
+    <w:p>
+      <w:pPr>
+        <w:pStyle w:val="Prrafodelista"/>
+        <w:numPr>
+          <w:ilvl w:val="0"/>
+          <w:numId w:val="6"/>
+        </w:numPr>
+        <w:rPr>
+          <w:lang w:val="en-US"/>
+        </w:rPr>
+      </w:pPr>
       <w:proofErr w:type="spellStart"/>
       <w:r>
         <w:rPr>
           <w:lang w:val="en-US"/>
         </w:rPr>
+        <w:t>Opencsv</w:t>
+      </w:r>
+      <w:proofErr w:type="spellEnd"/>
+      <w:r>
+        <w:rPr>
+          <w:lang w:val="en-US"/>
+        </w:rPr>
+        <w:t xml:space="preserve"> 2.3 </w:t>
+      </w:r>
+      <w:proofErr w:type="spellStart"/>
+      <w:r>
+        <w:rPr>
+          <w:lang w:val="en-US"/>
+        </w:rPr>
+        <w:t>availiable</w:t>
+      </w:r>
+      <w:proofErr w:type="spellEnd"/>
+      <w:r>
+        <w:rPr>
+          <w:lang w:val="en-US"/>
+        </w:rPr>
+        <w:t xml:space="preserve"> at </w:t>
+      </w:r>
+      <w:hyperlink r:id="rId11" w:history="1">
+        <w:r>
+          <w:rPr>
+            <w:rStyle w:val="Hipervnculo"/>
+            <w:lang w:val="en-US"/>
+          </w:rPr>
+          <w:t>http://sourceforge.net/projects/opencsv/</w:t>
+        </w:r>
+      </w:hyperlink>
+    </w:p>
+    <w:p>
+      <w:pPr>
+        <w:pStyle w:val="Prrafodelista"/>
+        <w:numPr>
+          <w:ilvl w:val="0"/>
+          <w:numId w:val="6"/>
+        </w:numPr>
+        <w:rPr>
+          <w:lang w:val="en-US"/>
+        </w:rPr>
+      </w:pPr>
+      <w:proofErr w:type="spellStart"/>
+      <w:r>
+        <w:rPr>
+          <w:lang w:val="en-US"/>
+        </w:rPr>
         <w:t>JFreeChart</w:t>
       </w:r>
       <w:proofErr w:type="spellEnd"/>
@@ -1965,8 +2263,31 @@
         <w:rPr>
           <w:lang w:val="en-US"/>
         </w:rPr>
-        <w:t xml:space="preserve">. </w:t>
-      </w:r>
+        <w:t xml:space="preserve"> 1.0.16 </w:t>
+      </w:r>
+      <w:proofErr w:type="spellStart"/>
+      <w:r>
+        <w:rPr>
+          <w:lang w:val="en-US"/>
+        </w:rPr>
+        <w:t>availiable</w:t>
+      </w:r>
+      <w:proofErr w:type="spellEnd"/>
+      <w:r>
+        <w:rPr>
+          <w:lang w:val="en-US"/>
+        </w:rPr>
+        <w:t xml:space="preserve"> at </w:t>
+      </w:r>
+      <w:hyperlink r:id="rId12" w:history="1">
+        <w:r>
+          <w:rPr>
+            <w:rStyle w:val="Hipervnculo"/>
+            <w:lang w:val="en-US"/>
+          </w:rPr>
+          <w:t>http://sourceforge.net/projects/jfreechart/files/</w:t>
+        </w:r>
+      </w:hyperlink>
     </w:p>
     <w:p>
       <w:pPr>
@@ -2014,6 +2335,7 @@
         <w:rPr>
           <w:lang w:val="en-US"/>
         </w:rPr>
+        <w:lastRenderedPageBreak/>
         <w:t>Site Adaptation Requirements</w:t>
       </w:r>
     </w:p>
@@ -2187,7 +2509,6 @@
         <w:rPr>
           <w:lang w:val="en-US"/>
         </w:rPr>
-        <w:lastRenderedPageBreak/>
         <w:t>Save template</w:t>
       </w:r>
     </w:p>
@@ -2206,7 +2527,25 @@
         <w:rPr>
           <w:lang w:val="en-US"/>
         </w:rPr>
-        <w:t>Modify/Delete template</w:t>
+        <w:t>Update template</w:t>
+      </w:r>
+    </w:p>
+    <w:p>
+      <w:pPr>
+        <w:pStyle w:val="Prrafodelista"/>
+        <w:numPr>
+          <w:ilvl w:val="0"/>
+          <w:numId w:val="6"/>
+        </w:numPr>
+        <w:rPr>
+          <w:lang w:val="en-US"/>
+        </w:rPr>
+      </w:pPr>
+      <w:r>
+        <w:rPr>
+          <w:lang w:val="en-US"/>
+        </w:rPr>
+        <w:t>Delete template</w:t>
       </w:r>
     </w:p>
     <w:p>
@@ -2487,14 +2826,404 @@
         <w:t>External interfaces</w:t>
       </w:r>
     </w:p>
-    <w:p>
-      <w:pPr>
-        <w:rPr>
-          <w:lang w:val="en-US"/>
-        </w:rPr>
-      </w:pPr>
-      <w:bookmarkStart w:id="0" w:name="_GoBack"/>
-      <w:bookmarkEnd w:id="0"/>
+    <w:tbl>
+      <w:tblPr>
+        <w:tblStyle w:val="Sombreadoclaro"/>
+        <w:tblW w:w="0" w:type="auto"/>
+        <w:tblLook w:val="04A0" w:firstRow="1" w:lastRow="0" w:firstColumn="1" w:lastColumn="0" w:noHBand="0" w:noVBand="1"/>
+      </w:tblPr>
+      <w:tblGrid>
+        <w:gridCol w:w="4621"/>
+        <w:gridCol w:w="4621"/>
+      </w:tblGrid>
+      <w:tr>
+        <w:trPr>
+          <w:cnfStyle w:val="100000000000" w:firstRow="1" w:lastRow="0" w:firstColumn="0" w:lastColumn="0" w:oddVBand="0" w:evenVBand="0" w:oddHBand="0" w:evenHBand="0" w:firstRowFirstColumn="0" w:firstRowLastColumn="0" w:lastRowFirstColumn="0" w:lastRowLastColumn="0"/>
+        </w:trPr>
+        <w:tc>
+          <w:tcPr>
+            <w:cnfStyle w:val="001000000000" w:firstRow="0" w:lastRow="0" w:firstColumn="1" w:lastColumn="0" w:oddVBand="0" w:evenVBand="0" w:oddHBand="0" w:evenHBand="0" w:firstRowFirstColumn="0" w:firstRowLastColumn="0" w:lastRowFirstColumn="0" w:lastRowLastColumn="0"/>
+            <w:tcW w:w="9242" w:type="dxa"/>
+            <w:gridSpan w:val="2"/>
+          </w:tcPr>
+          <w:p>
+            <w:pPr>
+              <w:jc w:val="center"/>
+              <w:rPr>
+                <w:lang w:val="en-US"/>
+              </w:rPr>
+            </w:pPr>
+            <w:r>
+              <w:rPr>
+                <w:lang w:val="en-US"/>
+              </w:rPr>
+              <w:t>CSV Sheet</w:t>
+            </w:r>
+          </w:p>
+        </w:tc>
+      </w:tr>
+      <w:tr>
+        <w:trPr>
+          <w:cnfStyle w:val="000000100000" w:firstRow="0" w:lastRow="0" w:firstColumn="0" w:lastColumn="0" w:oddVBand="0" w:evenVBand="0" w:oddHBand="1" w:evenHBand="0" w:firstRowFirstColumn="0" w:firstRowLastColumn="0" w:lastRowFirstColumn="0" w:lastRowLastColumn="0"/>
+        </w:trPr>
+        <w:tc>
+          <w:tcPr>
+            <w:cnfStyle w:val="001000000000" w:firstRow="0" w:lastRow="0" w:firstColumn="1" w:lastColumn="0" w:oddVBand="0" w:evenVBand="0" w:oddHBand="0" w:evenHBand="0" w:firstRowFirstColumn="0" w:firstRowLastColumn="0" w:lastRowFirstColumn="0" w:lastRowLastColumn="0"/>
+            <w:tcW w:w="4621" w:type="dxa"/>
+          </w:tcPr>
+          <w:p>
+            <w:pPr>
+              <w:rPr>
+                <w:lang w:val="en-US"/>
+              </w:rPr>
+            </w:pPr>
+            <w:r>
+              <w:rPr>
+                <w:lang w:val="en-US"/>
+              </w:rPr>
+              <w:t>Description:</w:t>
+            </w:r>
+          </w:p>
+        </w:tc>
+        <w:tc>
+          <w:tcPr>
+            <w:tcW w:w="4621" w:type="dxa"/>
+          </w:tcPr>
+          <w:p>
+            <w:pPr>
+              <w:cnfStyle w:val="000000100000" w:firstRow="0" w:lastRow="0" w:firstColumn="0" w:lastColumn="0" w:oddVBand="0" w:evenVBand="0" w:oddHBand="1" w:evenHBand="0" w:firstRowFirstColumn="0" w:firstRowLastColumn="0" w:lastRowFirstColumn="0" w:lastRowLastColumn="0"/>
+              <w:rPr>
+                <w:lang w:val="en-US"/>
+              </w:rPr>
+            </w:pPr>
+          </w:p>
+        </w:tc>
+      </w:tr>
+      <w:tr>
+        <w:tc>
+          <w:tcPr>
+            <w:cnfStyle w:val="001000000000" w:firstRow="0" w:lastRow="0" w:firstColumn="1" w:lastColumn="0" w:oddVBand="0" w:evenVBand="0" w:oddHBand="0" w:evenHBand="0" w:firstRowFirstColumn="0" w:firstRowLastColumn="0" w:lastRowFirstColumn="0" w:lastRowLastColumn="0"/>
+            <w:tcW w:w="4621" w:type="dxa"/>
+          </w:tcPr>
+          <w:p>
+            <w:pPr>
+              <w:rPr>
+                <w:lang w:val="en-US"/>
+              </w:rPr>
+            </w:pPr>
+            <w:r>
+              <w:rPr>
+                <w:lang w:val="en-US"/>
+              </w:rPr>
+              <w:t>Input source:</w:t>
+            </w:r>
+          </w:p>
+        </w:tc>
+        <w:tc>
+          <w:tcPr>
+            <w:tcW w:w="4621" w:type="dxa"/>
+          </w:tcPr>
+          <w:p>
+            <w:pPr>
+              <w:cnfStyle w:val="000000000000" w:firstRow="0" w:lastRow="0" w:firstColumn="0" w:lastColumn="0" w:oddVBand="0" w:evenVBand="0" w:oddHBand="0" w:evenHBand="0" w:firstRowFirstColumn="0" w:firstRowLastColumn="0" w:lastRowFirstColumn="0" w:lastRowLastColumn="0"/>
+              <w:rPr>
+                <w:lang w:val="en-US"/>
+              </w:rPr>
+            </w:pPr>
+          </w:p>
+        </w:tc>
+      </w:tr>
+      <w:tr>
+        <w:trPr>
+          <w:cnfStyle w:val="000000100000" w:firstRow="0" w:lastRow="0" w:firstColumn="0" w:lastColumn="0" w:oddVBand="0" w:evenVBand="0" w:oddHBand="1" w:evenHBand="0" w:firstRowFirstColumn="0" w:firstRowLastColumn="0" w:lastRowFirstColumn="0" w:lastRowLastColumn="0"/>
+        </w:trPr>
+        <w:tc>
+          <w:tcPr>
+            <w:cnfStyle w:val="001000000000" w:firstRow="0" w:lastRow="0" w:firstColumn="1" w:lastColumn="0" w:oddVBand="0" w:evenVBand="0" w:oddHBand="0" w:evenHBand="0" w:firstRowFirstColumn="0" w:firstRowLastColumn="0" w:lastRowFirstColumn="0" w:lastRowLastColumn="0"/>
+            <w:tcW w:w="4621" w:type="dxa"/>
+          </w:tcPr>
+          <w:p>
+            <w:pPr>
+              <w:rPr>
+                <w:lang w:val="en-US"/>
+              </w:rPr>
+            </w:pPr>
+            <w:r>
+              <w:rPr>
+                <w:lang w:val="en-US"/>
+              </w:rPr>
+              <w:t>Valid format:</w:t>
+            </w:r>
+          </w:p>
+        </w:tc>
+        <w:tc>
+          <w:tcPr>
+            <w:tcW w:w="4621" w:type="dxa"/>
+          </w:tcPr>
+          <w:p>
+            <w:pPr>
+              <w:cnfStyle w:val="000000100000" w:firstRow="0" w:lastRow="0" w:firstColumn="0" w:lastColumn="0" w:oddVBand="0" w:evenVBand="0" w:oddHBand="1" w:evenHBand="0" w:firstRowFirstColumn="0" w:firstRowLastColumn="0" w:lastRowFirstColumn="0" w:lastRowLastColumn="0"/>
+              <w:rPr>
+                <w:lang w:val="en-US"/>
+              </w:rPr>
+            </w:pPr>
+          </w:p>
+        </w:tc>
+      </w:tr>
+      <w:tr>
+        <w:tc>
+          <w:tcPr>
+            <w:cnfStyle w:val="001000000000" w:firstRow="0" w:lastRow="0" w:firstColumn="1" w:lastColumn="0" w:oddVBand="0" w:evenVBand="0" w:oddHBand="0" w:evenHBand="0" w:firstRowFirstColumn="0" w:firstRowLastColumn="0" w:lastRowFirstColumn="0" w:lastRowLastColumn="0"/>
+            <w:tcW w:w="4621" w:type="dxa"/>
+          </w:tcPr>
+          <w:p>
+            <w:pPr>
+              <w:rPr>
+                <w:lang w:val="en-US"/>
+              </w:rPr>
+            </w:pPr>
+            <w:r>
+              <w:rPr>
+                <w:lang w:val="en-US"/>
+              </w:rPr>
+              <w:t>Units of measure:</w:t>
+            </w:r>
+          </w:p>
+        </w:tc>
+        <w:tc>
+          <w:tcPr>
+            <w:tcW w:w="4621" w:type="dxa"/>
+          </w:tcPr>
+          <w:p>
+            <w:pPr>
+              <w:cnfStyle w:val="000000000000" w:firstRow="0" w:lastRow="0" w:firstColumn="0" w:lastColumn="0" w:oddVBand="0" w:evenVBand="0" w:oddHBand="0" w:evenHBand="0" w:firstRowFirstColumn="0" w:firstRowLastColumn="0" w:lastRowFirstColumn="0" w:lastRowLastColumn="0"/>
+              <w:rPr>
+                <w:lang w:val="en-US"/>
+              </w:rPr>
+            </w:pPr>
+          </w:p>
+        </w:tc>
+      </w:tr>
+      <w:tr>
+        <w:trPr>
+          <w:cnfStyle w:val="000000100000" w:firstRow="0" w:lastRow="0" w:firstColumn="0" w:lastColumn="0" w:oddVBand="0" w:evenVBand="0" w:oddHBand="1" w:evenHBand="0" w:firstRowFirstColumn="0" w:firstRowLastColumn="0" w:lastRowFirstColumn="0" w:lastRowLastColumn="0"/>
+        </w:trPr>
+        <w:tc>
+          <w:tcPr>
+            <w:cnfStyle w:val="001000000000" w:firstRow="0" w:lastRow="0" w:firstColumn="1" w:lastColumn="0" w:oddVBand="0" w:evenVBand="0" w:oddHBand="0" w:evenHBand="0" w:firstRowFirstColumn="0" w:firstRowLastColumn="0" w:lastRowFirstColumn="0" w:lastRowLastColumn="0"/>
+            <w:tcW w:w="4621" w:type="dxa"/>
+          </w:tcPr>
+          <w:p>
+            <w:pPr>
+              <w:rPr>
+                <w:lang w:val="en-US"/>
+              </w:rPr>
+            </w:pPr>
+            <w:r>
+              <w:rPr>
+                <w:lang w:val="en-US"/>
+              </w:rPr>
+              <w:t>Timing:</w:t>
+            </w:r>
+          </w:p>
+        </w:tc>
+        <w:tc>
+          <w:tcPr>
+            <w:tcW w:w="4621" w:type="dxa"/>
+          </w:tcPr>
+          <w:p>
+            <w:pPr>
+              <w:cnfStyle w:val="000000100000" w:firstRow="0" w:lastRow="0" w:firstColumn="0" w:lastColumn="0" w:oddVBand="0" w:evenVBand="0" w:oddHBand="1" w:evenHBand="0" w:firstRowFirstColumn="0" w:firstRowLastColumn="0" w:lastRowFirstColumn="0" w:lastRowLastColumn="0"/>
+              <w:rPr>
+                <w:lang w:val="en-US"/>
+              </w:rPr>
+            </w:pPr>
+          </w:p>
+        </w:tc>
+      </w:tr>
+      <w:tr>
+        <w:tc>
+          <w:tcPr>
+            <w:cnfStyle w:val="001000000000" w:firstRow="0" w:lastRow="0" w:firstColumn="1" w:lastColumn="0" w:oddVBand="0" w:evenVBand="0" w:oddHBand="0" w:evenHBand="0" w:firstRowFirstColumn="0" w:firstRowLastColumn="0" w:lastRowFirstColumn="0" w:lastRowLastColumn="0"/>
+            <w:tcW w:w="4621" w:type="dxa"/>
+          </w:tcPr>
+          <w:p>
+            <w:pPr>
+              <w:rPr>
+                <w:lang w:val="en-US"/>
+              </w:rPr>
+            </w:pPr>
+            <w:r>
+              <w:rPr>
+                <w:lang w:val="en-US"/>
+              </w:rPr>
+              <w:t>Relationships:</w:t>
+            </w:r>
+          </w:p>
+        </w:tc>
+        <w:tc>
+          <w:tcPr>
+            <w:tcW w:w="4621" w:type="dxa"/>
+          </w:tcPr>
+          <w:p>
+            <w:pPr>
+              <w:cnfStyle w:val="000000000000" w:firstRow="0" w:lastRow="0" w:firstColumn="0" w:lastColumn="0" w:oddVBand="0" w:evenVBand="0" w:oddHBand="0" w:evenHBand="0" w:firstRowFirstColumn="0" w:firstRowLastColumn="0" w:lastRowFirstColumn="0" w:lastRowLastColumn="0"/>
+              <w:rPr>
+                <w:lang w:val="en-US"/>
+              </w:rPr>
+            </w:pPr>
+          </w:p>
+        </w:tc>
+      </w:tr>
+      <w:tr>
+        <w:trPr>
+          <w:cnfStyle w:val="000000100000" w:firstRow="0" w:lastRow="0" w:firstColumn="0" w:lastColumn="0" w:oddVBand="0" w:evenVBand="0" w:oddHBand="1" w:evenHBand="0" w:firstRowFirstColumn="0" w:firstRowLastColumn="0" w:lastRowFirstColumn="0" w:lastRowLastColumn="0"/>
+        </w:trPr>
+        <w:tc>
+          <w:tcPr>
+            <w:cnfStyle w:val="001000000000" w:firstRow="0" w:lastRow="0" w:firstColumn="1" w:lastColumn="0" w:oddVBand="0" w:evenVBand="0" w:oddHBand="0" w:evenHBand="0" w:firstRowFirstColumn="0" w:firstRowLastColumn="0" w:lastRowFirstColumn="0" w:lastRowLastColumn="0"/>
+            <w:tcW w:w="4621" w:type="dxa"/>
+          </w:tcPr>
+          <w:p>
+            <w:pPr>
+              <w:rPr>
+                <w:lang w:val="en-US"/>
+              </w:rPr>
+            </w:pPr>
+            <w:r>
+              <w:rPr>
+                <w:lang w:val="en-US"/>
+              </w:rPr>
+              <w:t>Window format:</w:t>
+            </w:r>
+          </w:p>
+        </w:tc>
+        <w:tc>
+          <w:tcPr>
+            <w:tcW w:w="4621" w:type="dxa"/>
+          </w:tcPr>
+          <w:p>
+            <w:pPr>
+              <w:cnfStyle w:val="000000100000" w:firstRow="0" w:lastRow="0" w:firstColumn="0" w:lastColumn="0" w:oddVBand="0" w:evenVBand="0" w:oddHBand="1" w:evenHBand="0" w:firstRowFirstColumn="0" w:firstRowLastColumn="0" w:lastRowFirstColumn="0" w:lastRowLastColumn="0"/>
+              <w:rPr>
+                <w:lang w:val="en-US"/>
+              </w:rPr>
+            </w:pPr>
+          </w:p>
+        </w:tc>
+      </w:tr>
+      <w:tr>
+        <w:tc>
+          <w:tcPr>
+            <w:cnfStyle w:val="001000000000" w:firstRow="0" w:lastRow="0" w:firstColumn="1" w:lastColumn="0" w:oddVBand="0" w:evenVBand="0" w:oddHBand="0" w:evenHBand="0" w:firstRowFirstColumn="0" w:firstRowLastColumn="0" w:lastRowFirstColumn="0" w:lastRowLastColumn="0"/>
+            <w:tcW w:w="4621" w:type="dxa"/>
+          </w:tcPr>
+          <w:p>
+            <w:pPr>
+              <w:rPr>
+                <w:lang w:val="en-US"/>
+              </w:rPr>
+            </w:pPr>
+            <w:r>
+              <w:rPr>
+                <w:lang w:val="en-US"/>
+              </w:rPr>
+              <w:t>Data format:</w:t>
+            </w:r>
+          </w:p>
+        </w:tc>
+        <w:tc>
+          <w:tcPr>
+            <w:tcW w:w="4621" w:type="dxa"/>
+          </w:tcPr>
+          <w:p>
+            <w:pPr>
+              <w:cnfStyle w:val="000000000000" w:firstRow="0" w:lastRow="0" w:firstColumn="0" w:lastColumn="0" w:oddVBand="0" w:evenVBand="0" w:oddHBand="0" w:evenHBand="0" w:firstRowFirstColumn="0" w:firstRowLastColumn="0" w:lastRowFirstColumn="0" w:lastRowLastColumn="0"/>
+              <w:rPr>
+                <w:lang w:val="en-US"/>
+              </w:rPr>
+            </w:pPr>
+          </w:p>
+        </w:tc>
+      </w:tr>
+      <w:tr>
+        <w:trPr>
+          <w:cnfStyle w:val="000000100000" w:firstRow="0" w:lastRow="0" w:firstColumn="0" w:lastColumn="0" w:oddVBand="0" w:evenVBand="0" w:oddHBand="1" w:evenHBand="0" w:firstRowFirstColumn="0" w:firstRowLastColumn="0" w:lastRowFirstColumn="0" w:lastRowLastColumn="0"/>
+        </w:trPr>
+        <w:tc>
+          <w:tcPr>
+            <w:cnfStyle w:val="001000000000" w:firstRow="0" w:lastRow="0" w:firstColumn="1" w:lastColumn="0" w:oddVBand="0" w:evenVBand="0" w:oddHBand="0" w:evenHBand="0" w:firstRowFirstColumn="0" w:firstRowLastColumn="0" w:lastRowFirstColumn="0" w:lastRowLastColumn="0"/>
+            <w:tcW w:w="4621" w:type="dxa"/>
+          </w:tcPr>
+          <w:p>
+            <w:pPr>
+              <w:rPr>
+                <w:lang w:val="en-US"/>
+              </w:rPr>
+            </w:pPr>
+            <w:r>
+              <w:rPr>
+                <w:lang w:val="en-US"/>
+              </w:rPr>
+              <w:t>Command format:</w:t>
+            </w:r>
+          </w:p>
+        </w:tc>
+        <w:tc>
+          <w:tcPr>
+            <w:tcW w:w="4621" w:type="dxa"/>
+          </w:tcPr>
+          <w:p>
+            <w:pPr>
+              <w:cnfStyle w:val="000000100000" w:firstRow="0" w:lastRow="0" w:firstColumn="0" w:lastColumn="0" w:oddVBand="0" w:evenVBand="0" w:oddHBand="1" w:evenHBand="0" w:firstRowFirstColumn="0" w:firstRowLastColumn="0" w:lastRowFirstColumn="0" w:lastRowLastColumn="0"/>
+              <w:rPr>
+                <w:lang w:val="en-US"/>
+              </w:rPr>
+            </w:pPr>
+          </w:p>
+        </w:tc>
+      </w:tr>
+      <w:tr>
+        <w:tc>
+          <w:tcPr>
+            <w:cnfStyle w:val="001000000000" w:firstRow="0" w:lastRow="0" w:firstColumn="1" w:lastColumn="0" w:oddVBand="0" w:evenVBand="0" w:oddHBand="0" w:evenHBand="0" w:firstRowFirstColumn="0" w:firstRowLastColumn="0" w:lastRowFirstColumn="0" w:lastRowLastColumn="0"/>
+            <w:tcW w:w="4621" w:type="dxa"/>
+          </w:tcPr>
+          <w:p>
+            <w:pPr>
+              <w:rPr>
+                <w:lang w:val="en-US"/>
+              </w:rPr>
+            </w:pPr>
+            <w:r>
+              <w:rPr>
+                <w:lang w:val="en-US"/>
+              </w:rPr>
+              <w:t>End message:</w:t>
+            </w:r>
+          </w:p>
+        </w:tc>
+        <w:tc>
+          <w:tcPr>
+            <w:tcW w:w="4621" w:type="dxa"/>
+          </w:tcPr>
+          <w:p>
+            <w:pPr>
+              <w:cnfStyle w:val="000000000000" w:firstRow="0" w:lastRow="0" w:firstColumn="0" w:lastColumn="0" w:oddVBand="0" w:evenVBand="0" w:oddHBand="0" w:evenHBand="0" w:firstRowFirstColumn="0" w:firstRowLastColumn="0" w:lastRowFirstColumn="0" w:lastRowLastColumn="0"/>
+              <w:rPr>
+                <w:lang w:val="en-US"/>
+              </w:rPr>
+            </w:pPr>
+          </w:p>
+        </w:tc>
+      </w:tr>
+    </w:tbl>
+    <w:p>
+      <w:pPr>
+        <w:rPr>
+          <w:lang w:val="en-US"/>
+        </w:rPr>
+      </w:pPr>
     </w:p>
     <w:p>
       <w:pPr>
@@ -2511,39 +3240,3988 @@
         <w:rPr>
           <w:lang w:val="en-US"/>
         </w:rPr>
+        <w:lastRenderedPageBreak/>
         <w:t>Functions</w:t>
       </w:r>
     </w:p>
     <w:p>
       <w:pPr>
         <w:rPr>
-          <w:lang w:val="en-US"/>
-        </w:rPr>
-      </w:pPr>
-      <w:r>
-        <w:rPr>
-          <w:lang w:val="en-US"/>
-        </w:rPr>
-        <w:t xml:space="preserve">[Use case </w:t>
-      </w:r>
-      <w:r>
-        <w:rPr>
-          <w:lang w:val="en-US"/>
-        </w:rPr>
-        <w:t xml:space="preserve">scenarios </w:t>
-      </w:r>
-      <w:r>
-        <w:rPr>
-          <w:lang w:val="en-US"/>
-        </w:rPr>
-        <w:t>here]</w:t>
-      </w:r>
-      <w:r>
-        <w:rPr>
-          <w:lang w:val="en-US"/>
-        </w:rPr>
-        <w:t xml:space="preserve"> </w:t>
-      </w:r>
+          <w:b/>
+          <w:lang w:val="en-US"/>
+        </w:rPr>
+      </w:pPr>
+      <w:r>
+        <w:rPr>
+          <w:b/>
+          <w:lang w:val="en-US"/>
+        </w:rPr>
+        <w:t>Load File</w:t>
+      </w:r>
+    </w:p>
+    <w:p>
+      <w:pPr>
+        <w:rPr>
+          <w:lang w:val="en-US"/>
+        </w:rPr>
+      </w:pPr>
+      <w:r>
+        <w:rPr>
+          <w:lang w:val="en-US"/>
+        </w:rPr>
+        <w:t>Actors:</w:t>
+      </w:r>
+    </w:p>
+    <w:p>
+      <w:pPr>
+        <w:pStyle w:val="Prrafodelista"/>
+        <w:numPr>
+          <w:ilvl w:val="0"/>
+          <w:numId w:val="6"/>
+        </w:numPr>
+        <w:rPr>
+          <w:lang w:val="en-US"/>
+        </w:rPr>
+      </w:pPr>
+      <w:r>
+        <w:rPr>
+          <w:lang w:val="en-US"/>
+        </w:rPr>
+        <w:t>User</w:t>
+      </w:r>
+    </w:p>
+    <w:p>
+      <w:pPr>
+        <w:pStyle w:val="Prrafodelista"/>
+        <w:numPr>
+          <w:ilvl w:val="0"/>
+          <w:numId w:val="6"/>
+        </w:numPr>
+        <w:rPr>
+          <w:lang w:val="en-US"/>
+        </w:rPr>
+      </w:pPr>
+      <w:r>
+        <w:rPr>
+          <w:lang w:val="en-US"/>
+        </w:rPr>
+        <w:t>OS</w:t>
+      </w:r>
+    </w:p>
+    <w:p>
+      <w:pPr>
+        <w:rPr>
+          <w:lang w:val="en-US"/>
+        </w:rPr>
+      </w:pPr>
+      <w:r>
+        <w:rPr>
+          <w:lang w:val="en-US"/>
+        </w:rPr>
+        <w:t>Scenarios:</w:t>
+      </w:r>
+    </w:p>
+    <w:tbl>
+      <w:tblPr>
+        <w:tblStyle w:val="Tablaconcuadrcula"/>
+        <w:tblW w:w="0" w:type="auto"/>
+        <w:tblLook w:val="04A0" w:firstRow="1" w:lastRow="0" w:firstColumn="1" w:lastColumn="0" w:noHBand="0" w:noVBand="1"/>
+      </w:tblPr>
+      <w:tblGrid>
+        <w:gridCol w:w="378"/>
+        <w:gridCol w:w="3318"/>
+        <w:gridCol w:w="1848"/>
+        <w:gridCol w:w="1849"/>
+        <w:gridCol w:w="1849"/>
+      </w:tblGrid>
+      <w:tr>
+        <w:tc>
+          <w:tcPr>
+            <w:tcW w:w="378" w:type="dxa"/>
+          </w:tcPr>
+          <w:p>
+            <w:pPr>
+              <w:rPr>
+                <w:lang w:val="en-US"/>
+              </w:rPr>
+            </w:pPr>
+          </w:p>
+        </w:tc>
+        <w:tc>
+          <w:tcPr>
+            <w:tcW w:w="3318" w:type="dxa"/>
+          </w:tcPr>
+          <w:p>
+            <w:pPr>
+              <w:rPr>
+                <w:lang w:val="en-US"/>
+              </w:rPr>
+            </w:pPr>
+          </w:p>
+        </w:tc>
+        <w:tc>
+          <w:tcPr>
+            <w:tcW w:w="1848" w:type="dxa"/>
+          </w:tcPr>
+          <w:p>
+            <w:pPr>
+              <w:rPr>
+                <w:lang w:val="en-US"/>
+              </w:rPr>
+            </w:pPr>
+          </w:p>
+        </w:tc>
+        <w:tc>
+          <w:tcPr>
+            <w:tcW w:w="1849" w:type="dxa"/>
+          </w:tcPr>
+          <w:p>
+            <w:pPr>
+              <w:rPr>
+                <w:lang w:val="en-US"/>
+              </w:rPr>
+            </w:pPr>
+          </w:p>
+        </w:tc>
+        <w:tc>
+          <w:tcPr>
+            <w:tcW w:w="1849" w:type="dxa"/>
+          </w:tcPr>
+          <w:p>
+            <w:pPr>
+              <w:rPr>
+                <w:lang w:val="en-US"/>
+              </w:rPr>
+            </w:pPr>
+          </w:p>
+        </w:tc>
+      </w:tr>
+      <w:tr>
+        <w:tc>
+          <w:tcPr>
+            <w:tcW w:w="378" w:type="dxa"/>
+          </w:tcPr>
+          <w:p>
+            <w:pPr>
+              <w:rPr>
+                <w:lang w:val="en-US"/>
+              </w:rPr>
+            </w:pPr>
+            <w:r>
+              <w:rPr>
+                <w:lang w:val="en-US"/>
+              </w:rPr>
+              <w:t>1</w:t>
+            </w:r>
+          </w:p>
+        </w:tc>
+        <w:tc>
+          <w:tcPr>
+            <w:tcW w:w="3318" w:type="dxa"/>
+          </w:tcPr>
+          <w:p>
+            <w:pPr>
+              <w:rPr>
+                <w:lang w:val="en-US"/>
+              </w:rPr>
+            </w:pPr>
+          </w:p>
+        </w:tc>
+        <w:tc>
+          <w:tcPr>
+            <w:tcW w:w="1848" w:type="dxa"/>
+          </w:tcPr>
+          <w:p>
+            <w:pPr>
+              <w:rPr>
+                <w:lang w:val="en-US"/>
+              </w:rPr>
+            </w:pPr>
+          </w:p>
+        </w:tc>
+        <w:tc>
+          <w:tcPr>
+            <w:tcW w:w="1849" w:type="dxa"/>
+          </w:tcPr>
+          <w:p>
+            <w:pPr>
+              <w:rPr>
+                <w:lang w:val="en-US"/>
+              </w:rPr>
+            </w:pPr>
+          </w:p>
+        </w:tc>
+        <w:tc>
+          <w:tcPr>
+            <w:tcW w:w="1849" w:type="dxa"/>
+          </w:tcPr>
+          <w:p>
+            <w:pPr>
+              <w:rPr>
+                <w:lang w:val="en-US"/>
+              </w:rPr>
+            </w:pPr>
+          </w:p>
+        </w:tc>
+      </w:tr>
+      <w:tr>
+        <w:tc>
+          <w:tcPr>
+            <w:tcW w:w="378" w:type="dxa"/>
+          </w:tcPr>
+          <w:p>
+            <w:pPr>
+              <w:rPr>
+                <w:lang w:val="en-US"/>
+              </w:rPr>
+            </w:pPr>
+            <w:r>
+              <w:rPr>
+                <w:lang w:val="en-US"/>
+              </w:rPr>
+              <w:t>2</w:t>
+            </w:r>
+          </w:p>
+        </w:tc>
+        <w:tc>
+          <w:tcPr>
+            <w:tcW w:w="3318" w:type="dxa"/>
+          </w:tcPr>
+          <w:p>
+            <w:pPr>
+              <w:rPr>
+                <w:lang w:val="en-US"/>
+              </w:rPr>
+            </w:pPr>
+          </w:p>
+        </w:tc>
+        <w:tc>
+          <w:tcPr>
+            <w:tcW w:w="1848" w:type="dxa"/>
+          </w:tcPr>
+          <w:p>
+            <w:pPr>
+              <w:rPr>
+                <w:lang w:val="en-US"/>
+              </w:rPr>
+            </w:pPr>
+          </w:p>
+        </w:tc>
+        <w:tc>
+          <w:tcPr>
+            <w:tcW w:w="1849" w:type="dxa"/>
+          </w:tcPr>
+          <w:p>
+            <w:pPr>
+              <w:rPr>
+                <w:lang w:val="en-US"/>
+              </w:rPr>
+            </w:pPr>
+          </w:p>
+        </w:tc>
+        <w:tc>
+          <w:tcPr>
+            <w:tcW w:w="1849" w:type="dxa"/>
+          </w:tcPr>
+          <w:p>
+            <w:pPr>
+              <w:rPr>
+                <w:lang w:val="en-US"/>
+              </w:rPr>
+            </w:pPr>
+          </w:p>
+        </w:tc>
+      </w:tr>
+      <w:tr>
+        <w:tc>
+          <w:tcPr>
+            <w:tcW w:w="378" w:type="dxa"/>
+          </w:tcPr>
+          <w:p>
+            <w:pPr>
+              <w:rPr>
+                <w:lang w:val="en-US"/>
+              </w:rPr>
+            </w:pPr>
+            <w:r>
+              <w:rPr>
+                <w:lang w:val="en-US"/>
+              </w:rPr>
+              <w:t>3</w:t>
+            </w:r>
+          </w:p>
+        </w:tc>
+        <w:tc>
+          <w:tcPr>
+            <w:tcW w:w="3318" w:type="dxa"/>
+          </w:tcPr>
+          <w:p>
+            <w:pPr>
+              <w:rPr>
+                <w:lang w:val="en-US"/>
+              </w:rPr>
+            </w:pPr>
+          </w:p>
+        </w:tc>
+        <w:tc>
+          <w:tcPr>
+            <w:tcW w:w="1848" w:type="dxa"/>
+          </w:tcPr>
+          <w:p>
+            <w:pPr>
+              <w:rPr>
+                <w:lang w:val="en-US"/>
+              </w:rPr>
+            </w:pPr>
+          </w:p>
+        </w:tc>
+        <w:tc>
+          <w:tcPr>
+            <w:tcW w:w="1849" w:type="dxa"/>
+          </w:tcPr>
+          <w:p>
+            <w:pPr>
+              <w:rPr>
+                <w:lang w:val="en-US"/>
+              </w:rPr>
+            </w:pPr>
+          </w:p>
+        </w:tc>
+        <w:tc>
+          <w:tcPr>
+            <w:tcW w:w="1849" w:type="dxa"/>
+          </w:tcPr>
+          <w:p>
+            <w:pPr>
+              <w:rPr>
+                <w:lang w:val="en-US"/>
+              </w:rPr>
+            </w:pPr>
+          </w:p>
+        </w:tc>
+      </w:tr>
+      <w:tr>
+        <w:tc>
+          <w:tcPr>
+            <w:tcW w:w="378" w:type="dxa"/>
+          </w:tcPr>
+          <w:p>
+            <w:pPr>
+              <w:rPr>
+                <w:lang w:val="en-US"/>
+              </w:rPr>
+            </w:pPr>
+            <w:r>
+              <w:rPr>
+                <w:lang w:val="en-US"/>
+              </w:rPr>
+              <w:t>4</w:t>
+            </w:r>
+          </w:p>
+        </w:tc>
+        <w:tc>
+          <w:tcPr>
+            <w:tcW w:w="3318" w:type="dxa"/>
+          </w:tcPr>
+          <w:p>
+            <w:pPr>
+              <w:rPr>
+                <w:lang w:val="en-US"/>
+              </w:rPr>
+            </w:pPr>
+          </w:p>
+        </w:tc>
+        <w:tc>
+          <w:tcPr>
+            <w:tcW w:w="1848" w:type="dxa"/>
+          </w:tcPr>
+          <w:p>
+            <w:pPr>
+              <w:rPr>
+                <w:lang w:val="en-US"/>
+              </w:rPr>
+            </w:pPr>
+          </w:p>
+        </w:tc>
+        <w:tc>
+          <w:tcPr>
+            <w:tcW w:w="1849" w:type="dxa"/>
+          </w:tcPr>
+          <w:p>
+            <w:pPr>
+              <w:rPr>
+                <w:lang w:val="en-US"/>
+              </w:rPr>
+            </w:pPr>
+          </w:p>
+        </w:tc>
+        <w:tc>
+          <w:tcPr>
+            <w:tcW w:w="1849" w:type="dxa"/>
+          </w:tcPr>
+          <w:p>
+            <w:pPr>
+              <w:rPr>
+                <w:lang w:val="en-US"/>
+              </w:rPr>
+            </w:pPr>
+          </w:p>
+        </w:tc>
+      </w:tr>
+      <w:tr>
+        <w:tc>
+          <w:tcPr>
+            <w:tcW w:w="378" w:type="dxa"/>
+          </w:tcPr>
+          <w:p>
+            <w:pPr>
+              <w:rPr>
+                <w:lang w:val="en-US"/>
+              </w:rPr>
+            </w:pPr>
+            <w:r>
+              <w:rPr>
+                <w:lang w:val="en-US"/>
+              </w:rPr>
+              <w:t>5</w:t>
+            </w:r>
+          </w:p>
+        </w:tc>
+        <w:tc>
+          <w:tcPr>
+            <w:tcW w:w="3318" w:type="dxa"/>
+          </w:tcPr>
+          <w:p>
+            <w:pPr>
+              <w:rPr>
+                <w:lang w:val="en-US"/>
+              </w:rPr>
+            </w:pPr>
+          </w:p>
+        </w:tc>
+        <w:tc>
+          <w:tcPr>
+            <w:tcW w:w="1848" w:type="dxa"/>
+          </w:tcPr>
+          <w:p>
+            <w:pPr>
+              <w:rPr>
+                <w:lang w:val="en-US"/>
+              </w:rPr>
+            </w:pPr>
+          </w:p>
+        </w:tc>
+        <w:tc>
+          <w:tcPr>
+            <w:tcW w:w="1849" w:type="dxa"/>
+          </w:tcPr>
+          <w:p>
+            <w:pPr>
+              <w:rPr>
+                <w:lang w:val="en-US"/>
+              </w:rPr>
+            </w:pPr>
+          </w:p>
+        </w:tc>
+        <w:tc>
+          <w:tcPr>
+            <w:tcW w:w="1849" w:type="dxa"/>
+          </w:tcPr>
+          <w:p>
+            <w:pPr>
+              <w:rPr>
+                <w:lang w:val="en-US"/>
+              </w:rPr>
+            </w:pPr>
+          </w:p>
+        </w:tc>
+      </w:tr>
+      <w:tr>
+        <w:tc>
+          <w:tcPr>
+            <w:tcW w:w="378" w:type="dxa"/>
+          </w:tcPr>
+          <w:p>
+            <w:pPr>
+              <w:rPr>
+                <w:lang w:val="en-US"/>
+              </w:rPr>
+            </w:pPr>
+            <w:r>
+              <w:rPr>
+                <w:lang w:val="en-US"/>
+              </w:rPr>
+              <w:t>6</w:t>
+            </w:r>
+          </w:p>
+        </w:tc>
+        <w:tc>
+          <w:tcPr>
+            <w:tcW w:w="3318" w:type="dxa"/>
+          </w:tcPr>
+          <w:p>
+            <w:pPr>
+              <w:rPr>
+                <w:lang w:val="en-US"/>
+              </w:rPr>
+            </w:pPr>
+          </w:p>
+        </w:tc>
+        <w:tc>
+          <w:tcPr>
+            <w:tcW w:w="1848" w:type="dxa"/>
+          </w:tcPr>
+          <w:p>
+            <w:pPr>
+              <w:rPr>
+                <w:lang w:val="en-US"/>
+              </w:rPr>
+            </w:pPr>
+          </w:p>
+        </w:tc>
+        <w:tc>
+          <w:tcPr>
+            <w:tcW w:w="1849" w:type="dxa"/>
+          </w:tcPr>
+          <w:p>
+            <w:pPr>
+              <w:rPr>
+                <w:lang w:val="en-US"/>
+              </w:rPr>
+            </w:pPr>
+          </w:p>
+        </w:tc>
+        <w:tc>
+          <w:tcPr>
+            <w:tcW w:w="1849" w:type="dxa"/>
+          </w:tcPr>
+          <w:p>
+            <w:pPr>
+              <w:rPr>
+                <w:lang w:val="en-US"/>
+              </w:rPr>
+            </w:pPr>
+          </w:p>
+        </w:tc>
+      </w:tr>
+    </w:tbl>
+    <w:p>
+      <w:pPr>
+        <w:rPr>
+          <w:lang w:val="en-US"/>
+        </w:rPr>
+      </w:pPr>
+    </w:p>
+    <w:p>
+      <w:pPr>
+        <w:rPr>
+          <w:b/>
+          <w:lang w:val="en-US"/>
+        </w:rPr>
+      </w:pPr>
+      <w:r>
+        <w:rPr>
+          <w:b/>
+          <w:lang w:val="en-US"/>
+        </w:rPr>
+        <w:t>Make Graph Chart</w:t>
+      </w:r>
+    </w:p>
+    <w:p>
+      <w:pPr>
+        <w:rPr>
+          <w:lang w:val="en-US"/>
+        </w:rPr>
+      </w:pPr>
+      <w:r>
+        <w:rPr>
+          <w:lang w:val="en-US"/>
+        </w:rPr>
+        <w:t>Actors:</w:t>
+      </w:r>
+    </w:p>
+    <w:p>
+      <w:pPr>
+        <w:pStyle w:val="Prrafodelista"/>
+        <w:numPr>
+          <w:ilvl w:val="0"/>
+          <w:numId w:val="6"/>
+        </w:numPr>
+        <w:rPr>
+          <w:lang w:val="en-US"/>
+        </w:rPr>
+      </w:pPr>
+      <w:r>
+        <w:rPr>
+          <w:lang w:val="en-US"/>
+        </w:rPr>
+        <w:t>User</w:t>
+      </w:r>
+    </w:p>
+    <w:p>
+      <w:pPr>
+        <w:pStyle w:val="Prrafodelista"/>
+        <w:numPr>
+          <w:ilvl w:val="0"/>
+          <w:numId w:val="6"/>
+        </w:numPr>
+        <w:rPr>
+          <w:lang w:val="en-US"/>
+        </w:rPr>
+      </w:pPr>
+      <w:r>
+        <w:rPr>
+          <w:lang w:val="en-US"/>
+        </w:rPr>
+        <w:t>DB</w:t>
+      </w:r>
+    </w:p>
+    <w:p>
+      <w:pPr>
+        <w:rPr>
+          <w:lang w:val="en-US"/>
+        </w:rPr>
+      </w:pPr>
+      <w:r>
+        <w:rPr>
+          <w:lang w:val="en-US"/>
+        </w:rPr>
+        <w:t>Scenarios:</w:t>
+      </w:r>
+    </w:p>
+    <w:tbl>
+      <w:tblPr>
+        <w:tblStyle w:val="Tablaconcuadrcula"/>
+        <w:tblW w:w="0" w:type="auto"/>
+        <w:tblLook w:val="04A0" w:firstRow="1" w:lastRow="0" w:firstColumn="1" w:lastColumn="0" w:noHBand="0" w:noVBand="1"/>
+      </w:tblPr>
+      <w:tblGrid>
+        <w:gridCol w:w="378"/>
+        <w:gridCol w:w="3318"/>
+        <w:gridCol w:w="1848"/>
+        <w:gridCol w:w="1849"/>
+        <w:gridCol w:w="1849"/>
+      </w:tblGrid>
+      <w:tr>
+        <w:tc>
+          <w:tcPr>
+            <w:tcW w:w="378" w:type="dxa"/>
+          </w:tcPr>
+          <w:p>
+            <w:pPr>
+              <w:rPr>
+                <w:lang w:val="en-US"/>
+              </w:rPr>
+            </w:pPr>
+          </w:p>
+        </w:tc>
+        <w:tc>
+          <w:tcPr>
+            <w:tcW w:w="3318" w:type="dxa"/>
+          </w:tcPr>
+          <w:p>
+            <w:pPr>
+              <w:rPr>
+                <w:lang w:val="en-US"/>
+              </w:rPr>
+            </w:pPr>
+          </w:p>
+        </w:tc>
+        <w:tc>
+          <w:tcPr>
+            <w:tcW w:w="1848" w:type="dxa"/>
+          </w:tcPr>
+          <w:p>
+            <w:pPr>
+              <w:rPr>
+                <w:lang w:val="en-US"/>
+              </w:rPr>
+            </w:pPr>
+          </w:p>
+        </w:tc>
+        <w:tc>
+          <w:tcPr>
+            <w:tcW w:w="1849" w:type="dxa"/>
+          </w:tcPr>
+          <w:p>
+            <w:pPr>
+              <w:rPr>
+                <w:lang w:val="en-US"/>
+              </w:rPr>
+            </w:pPr>
+          </w:p>
+        </w:tc>
+        <w:tc>
+          <w:tcPr>
+            <w:tcW w:w="1849" w:type="dxa"/>
+          </w:tcPr>
+          <w:p>
+            <w:pPr>
+              <w:rPr>
+                <w:lang w:val="en-US"/>
+              </w:rPr>
+            </w:pPr>
+          </w:p>
+        </w:tc>
+      </w:tr>
+      <w:tr>
+        <w:tc>
+          <w:tcPr>
+            <w:tcW w:w="378" w:type="dxa"/>
+          </w:tcPr>
+          <w:p>
+            <w:pPr>
+              <w:rPr>
+                <w:lang w:val="en-US"/>
+              </w:rPr>
+            </w:pPr>
+            <w:r>
+              <w:rPr>
+                <w:lang w:val="en-US"/>
+              </w:rPr>
+              <w:t>1</w:t>
+            </w:r>
+          </w:p>
+        </w:tc>
+        <w:tc>
+          <w:tcPr>
+            <w:tcW w:w="3318" w:type="dxa"/>
+          </w:tcPr>
+          <w:p>
+            <w:pPr>
+              <w:rPr>
+                <w:lang w:val="en-US"/>
+              </w:rPr>
+            </w:pPr>
+          </w:p>
+        </w:tc>
+        <w:tc>
+          <w:tcPr>
+            <w:tcW w:w="1848" w:type="dxa"/>
+          </w:tcPr>
+          <w:p>
+            <w:pPr>
+              <w:rPr>
+                <w:lang w:val="en-US"/>
+              </w:rPr>
+            </w:pPr>
+          </w:p>
+        </w:tc>
+        <w:tc>
+          <w:tcPr>
+            <w:tcW w:w="1849" w:type="dxa"/>
+          </w:tcPr>
+          <w:p>
+            <w:pPr>
+              <w:rPr>
+                <w:lang w:val="en-US"/>
+              </w:rPr>
+            </w:pPr>
+          </w:p>
+        </w:tc>
+        <w:tc>
+          <w:tcPr>
+            <w:tcW w:w="1849" w:type="dxa"/>
+          </w:tcPr>
+          <w:p>
+            <w:pPr>
+              <w:rPr>
+                <w:lang w:val="en-US"/>
+              </w:rPr>
+            </w:pPr>
+          </w:p>
+        </w:tc>
+      </w:tr>
+      <w:tr>
+        <w:tc>
+          <w:tcPr>
+            <w:tcW w:w="378" w:type="dxa"/>
+          </w:tcPr>
+          <w:p>
+            <w:pPr>
+              <w:rPr>
+                <w:lang w:val="en-US"/>
+              </w:rPr>
+            </w:pPr>
+            <w:r>
+              <w:rPr>
+                <w:lang w:val="en-US"/>
+              </w:rPr>
+              <w:t>2</w:t>
+            </w:r>
+          </w:p>
+        </w:tc>
+        <w:tc>
+          <w:tcPr>
+            <w:tcW w:w="3318" w:type="dxa"/>
+          </w:tcPr>
+          <w:p>
+            <w:pPr>
+              <w:rPr>
+                <w:lang w:val="en-US"/>
+              </w:rPr>
+            </w:pPr>
+          </w:p>
+        </w:tc>
+        <w:tc>
+          <w:tcPr>
+            <w:tcW w:w="1848" w:type="dxa"/>
+          </w:tcPr>
+          <w:p>
+            <w:pPr>
+              <w:rPr>
+                <w:lang w:val="en-US"/>
+              </w:rPr>
+            </w:pPr>
+          </w:p>
+        </w:tc>
+        <w:tc>
+          <w:tcPr>
+            <w:tcW w:w="1849" w:type="dxa"/>
+          </w:tcPr>
+          <w:p>
+            <w:pPr>
+              <w:rPr>
+                <w:lang w:val="en-US"/>
+              </w:rPr>
+            </w:pPr>
+          </w:p>
+        </w:tc>
+        <w:tc>
+          <w:tcPr>
+            <w:tcW w:w="1849" w:type="dxa"/>
+          </w:tcPr>
+          <w:p>
+            <w:pPr>
+              <w:rPr>
+                <w:lang w:val="en-US"/>
+              </w:rPr>
+            </w:pPr>
+          </w:p>
+        </w:tc>
+      </w:tr>
+      <w:tr>
+        <w:tc>
+          <w:tcPr>
+            <w:tcW w:w="378" w:type="dxa"/>
+          </w:tcPr>
+          <w:p>
+            <w:pPr>
+              <w:rPr>
+                <w:lang w:val="en-US"/>
+              </w:rPr>
+            </w:pPr>
+            <w:r>
+              <w:rPr>
+                <w:lang w:val="en-US"/>
+              </w:rPr>
+              <w:t>3</w:t>
+            </w:r>
+          </w:p>
+        </w:tc>
+        <w:tc>
+          <w:tcPr>
+            <w:tcW w:w="3318" w:type="dxa"/>
+          </w:tcPr>
+          <w:p>
+            <w:pPr>
+              <w:rPr>
+                <w:lang w:val="en-US"/>
+              </w:rPr>
+            </w:pPr>
+          </w:p>
+        </w:tc>
+        <w:tc>
+          <w:tcPr>
+            <w:tcW w:w="1848" w:type="dxa"/>
+          </w:tcPr>
+          <w:p>
+            <w:pPr>
+              <w:rPr>
+                <w:lang w:val="en-US"/>
+              </w:rPr>
+            </w:pPr>
+          </w:p>
+        </w:tc>
+        <w:tc>
+          <w:tcPr>
+            <w:tcW w:w="1849" w:type="dxa"/>
+          </w:tcPr>
+          <w:p>
+            <w:pPr>
+              <w:rPr>
+                <w:lang w:val="en-US"/>
+              </w:rPr>
+            </w:pPr>
+          </w:p>
+        </w:tc>
+        <w:tc>
+          <w:tcPr>
+            <w:tcW w:w="1849" w:type="dxa"/>
+          </w:tcPr>
+          <w:p>
+            <w:pPr>
+              <w:rPr>
+                <w:lang w:val="en-US"/>
+              </w:rPr>
+            </w:pPr>
+          </w:p>
+        </w:tc>
+      </w:tr>
+      <w:tr>
+        <w:tc>
+          <w:tcPr>
+            <w:tcW w:w="378" w:type="dxa"/>
+          </w:tcPr>
+          <w:p>
+            <w:pPr>
+              <w:rPr>
+                <w:lang w:val="en-US"/>
+              </w:rPr>
+            </w:pPr>
+            <w:r>
+              <w:rPr>
+                <w:lang w:val="en-US"/>
+              </w:rPr>
+              <w:t>4</w:t>
+            </w:r>
+          </w:p>
+        </w:tc>
+        <w:tc>
+          <w:tcPr>
+            <w:tcW w:w="3318" w:type="dxa"/>
+          </w:tcPr>
+          <w:p>
+            <w:pPr>
+              <w:rPr>
+                <w:lang w:val="en-US"/>
+              </w:rPr>
+            </w:pPr>
+          </w:p>
+        </w:tc>
+        <w:tc>
+          <w:tcPr>
+            <w:tcW w:w="1848" w:type="dxa"/>
+          </w:tcPr>
+          <w:p>
+            <w:pPr>
+              <w:rPr>
+                <w:lang w:val="en-US"/>
+              </w:rPr>
+            </w:pPr>
+          </w:p>
+        </w:tc>
+        <w:tc>
+          <w:tcPr>
+            <w:tcW w:w="1849" w:type="dxa"/>
+          </w:tcPr>
+          <w:p>
+            <w:pPr>
+              <w:rPr>
+                <w:lang w:val="en-US"/>
+              </w:rPr>
+            </w:pPr>
+          </w:p>
+        </w:tc>
+        <w:tc>
+          <w:tcPr>
+            <w:tcW w:w="1849" w:type="dxa"/>
+          </w:tcPr>
+          <w:p>
+            <w:pPr>
+              <w:rPr>
+                <w:lang w:val="en-US"/>
+              </w:rPr>
+            </w:pPr>
+          </w:p>
+        </w:tc>
+      </w:tr>
+      <w:tr>
+        <w:tc>
+          <w:tcPr>
+            <w:tcW w:w="378" w:type="dxa"/>
+          </w:tcPr>
+          <w:p>
+            <w:pPr>
+              <w:rPr>
+                <w:lang w:val="en-US"/>
+              </w:rPr>
+            </w:pPr>
+            <w:r>
+              <w:rPr>
+                <w:lang w:val="en-US"/>
+              </w:rPr>
+              <w:t>5</w:t>
+            </w:r>
+          </w:p>
+        </w:tc>
+        <w:tc>
+          <w:tcPr>
+            <w:tcW w:w="3318" w:type="dxa"/>
+          </w:tcPr>
+          <w:p>
+            <w:pPr>
+              <w:rPr>
+                <w:lang w:val="en-US"/>
+              </w:rPr>
+            </w:pPr>
+          </w:p>
+        </w:tc>
+        <w:tc>
+          <w:tcPr>
+            <w:tcW w:w="1848" w:type="dxa"/>
+          </w:tcPr>
+          <w:p>
+            <w:pPr>
+              <w:rPr>
+                <w:lang w:val="en-US"/>
+              </w:rPr>
+            </w:pPr>
+          </w:p>
+        </w:tc>
+        <w:tc>
+          <w:tcPr>
+            <w:tcW w:w="1849" w:type="dxa"/>
+          </w:tcPr>
+          <w:p>
+            <w:pPr>
+              <w:rPr>
+                <w:lang w:val="en-US"/>
+              </w:rPr>
+            </w:pPr>
+          </w:p>
+        </w:tc>
+        <w:tc>
+          <w:tcPr>
+            <w:tcW w:w="1849" w:type="dxa"/>
+          </w:tcPr>
+          <w:p>
+            <w:pPr>
+              <w:rPr>
+                <w:lang w:val="en-US"/>
+              </w:rPr>
+            </w:pPr>
+          </w:p>
+        </w:tc>
+      </w:tr>
+      <w:tr>
+        <w:tc>
+          <w:tcPr>
+            <w:tcW w:w="378" w:type="dxa"/>
+          </w:tcPr>
+          <w:p>
+            <w:pPr>
+              <w:rPr>
+                <w:lang w:val="en-US"/>
+              </w:rPr>
+            </w:pPr>
+            <w:r>
+              <w:rPr>
+                <w:lang w:val="en-US"/>
+              </w:rPr>
+              <w:t>6</w:t>
+            </w:r>
+          </w:p>
+        </w:tc>
+        <w:tc>
+          <w:tcPr>
+            <w:tcW w:w="3318" w:type="dxa"/>
+          </w:tcPr>
+          <w:p>
+            <w:pPr>
+              <w:rPr>
+                <w:lang w:val="en-US"/>
+              </w:rPr>
+            </w:pPr>
+          </w:p>
+        </w:tc>
+        <w:tc>
+          <w:tcPr>
+            <w:tcW w:w="1848" w:type="dxa"/>
+          </w:tcPr>
+          <w:p>
+            <w:pPr>
+              <w:rPr>
+                <w:lang w:val="en-US"/>
+              </w:rPr>
+            </w:pPr>
+          </w:p>
+        </w:tc>
+        <w:tc>
+          <w:tcPr>
+            <w:tcW w:w="1849" w:type="dxa"/>
+          </w:tcPr>
+          <w:p>
+            <w:pPr>
+              <w:rPr>
+                <w:lang w:val="en-US"/>
+              </w:rPr>
+            </w:pPr>
+          </w:p>
+        </w:tc>
+        <w:tc>
+          <w:tcPr>
+            <w:tcW w:w="1849" w:type="dxa"/>
+          </w:tcPr>
+          <w:p>
+            <w:pPr>
+              <w:rPr>
+                <w:lang w:val="en-US"/>
+              </w:rPr>
+            </w:pPr>
+          </w:p>
+        </w:tc>
+      </w:tr>
+    </w:tbl>
+    <w:p>
+      <w:pPr>
+        <w:rPr>
+          <w:lang w:val="en-US"/>
+        </w:rPr>
+      </w:pPr>
+    </w:p>
+    <w:p>
+      <w:pPr>
+        <w:rPr>
+          <w:b/>
+          <w:lang w:val="en-US"/>
+        </w:rPr>
+      </w:pPr>
+      <w:r>
+        <w:rPr>
+          <w:b/>
+          <w:lang w:val="en-US"/>
+        </w:rPr>
+        <w:t>Save File</w:t>
+      </w:r>
+    </w:p>
+    <w:p>
+      <w:pPr>
+        <w:rPr>
+          <w:lang w:val="en-US"/>
+        </w:rPr>
+      </w:pPr>
+      <w:r>
+        <w:rPr>
+          <w:lang w:val="en-US"/>
+        </w:rPr>
+        <w:t>Actors:</w:t>
+      </w:r>
+    </w:p>
+    <w:p>
+      <w:pPr>
+        <w:pStyle w:val="Prrafodelista"/>
+        <w:numPr>
+          <w:ilvl w:val="0"/>
+          <w:numId w:val="6"/>
+        </w:numPr>
+        <w:rPr>
+          <w:lang w:val="en-US"/>
+        </w:rPr>
+      </w:pPr>
+      <w:r>
+        <w:rPr>
+          <w:lang w:val="en-US"/>
+        </w:rPr>
+        <w:t>OS</w:t>
+      </w:r>
+    </w:p>
+    <w:p>
+      <w:pPr>
+        <w:rPr>
+          <w:lang w:val="en-US"/>
+        </w:rPr>
+      </w:pPr>
+      <w:r>
+        <w:rPr>
+          <w:lang w:val="en-US"/>
+        </w:rPr>
+        <w:t>Pre-conditions:</w:t>
+      </w:r>
+    </w:p>
+    <w:p>
+      <w:pPr>
+        <w:rPr>
+          <w:lang w:val="en-US"/>
+        </w:rPr>
+      </w:pPr>
+    </w:p>
+    <w:p>
+      <w:pPr>
+        <w:rPr>
+          <w:lang w:val="en-US"/>
+        </w:rPr>
+      </w:pPr>
+      <w:r>
+        <w:rPr>
+          <w:lang w:val="en-US"/>
+        </w:rPr>
+        <w:t>Scenarios:</w:t>
+      </w:r>
+    </w:p>
+    <w:tbl>
+      <w:tblPr>
+        <w:tblStyle w:val="Tablaconcuadrcula"/>
+        <w:tblW w:w="0" w:type="auto"/>
+        <w:tblLook w:val="04A0" w:firstRow="1" w:lastRow="0" w:firstColumn="1" w:lastColumn="0" w:noHBand="0" w:noVBand="1"/>
+      </w:tblPr>
+      <w:tblGrid>
+        <w:gridCol w:w="378"/>
+        <w:gridCol w:w="3318"/>
+        <w:gridCol w:w="1848"/>
+        <w:gridCol w:w="1849"/>
+        <w:gridCol w:w="1849"/>
+      </w:tblGrid>
+      <w:tr>
+        <w:tc>
+          <w:tcPr>
+            <w:tcW w:w="378" w:type="dxa"/>
+          </w:tcPr>
+          <w:p>
+            <w:pPr>
+              <w:rPr>
+                <w:lang w:val="en-US"/>
+              </w:rPr>
+            </w:pPr>
+          </w:p>
+        </w:tc>
+        <w:tc>
+          <w:tcPr>
+            <w:tcW w:w="3318" w:type="dxa"/>
+          </w:tcPr>
+          <w:p>
+            <w:pPr>
+              <w:rPr>
+                <w:lang w:val="en-US"/>
+              </w:rPr>
+            </w:pPr>
+          </w:p>
+        </w:tc>
+        <w:tc>
+          <w:tcPr>
+            <w:tcW w:w="1848" w:type="dxa"/>
+          </w:tcPr>
+          <w:p>
+            <w:pPr>
+              <w:rPr>
+                <w:lang w:val="en-US"/>
+              </w:rPr>
+            </w:pPr>
+          </w:p>
+        </w:tc>
+        <w:tc>
+          <w:tcPr>
+            <w:tcW w:w="1849" w:type="dxa"/>
+          </w:tcPr>
+          <w:p>
+            <w:pPr>
+              <w:rPr>
+                <w:lang w:val="en-US"/>
+              </w:rPr>
+            </w:pPr>
+          </w:p>
+        </w:tc>
+        <w:tc>
+          <w:tcPr>
+            <w:tcW w:w="1849" w:type="dxa"/>
+          </w:tcPr>
+          <w:p>
+            <w:pPr>
+              <w:rPr>
+                <w:lang w:val="en-US"/>
+              </w:rPr>
+            </w:pPr>
+          </w:p>
+        </w:tc>
+      </w:tr>
+      <w:tr>
+        <w:tc>
+          <w:tcPr>
+            <w:tcW w:w="378" w:type="dxa"/>
+          </w:tcPr>
+          <w:p>
+            <w:pPr>
+              <w:rPr>
+                <w:lang w:val="en-US"/>
+              </w:rPr>
+            </w:pPr>
+            <w:r>
+              <w:rPr>
+                <w:lang w:val="en-US"/>
+              </w:rPr>
+              <w:t>1</w:t>
+            </w:r>
+          </w:p>
+        </w:tc>
+        <w:tc>
+          <w:tcPr>
+            <w:tcW w:w="3318" w:type="dxa"/>
+          </w:tcPr>
+          <w:p>
+            <w:pPr>
+              <w:rPr>
+                <w:lang w:val="en-US"/>
+              </w:rPr>
+            </w:pPr>
+          </w:p>
+        </w:tc>
+        <w:tc>
+          <w:tcPr>
+            <w:tcW w:w="1848" w:type="dxa"/>
+          </w:tcPr>
+          <w:p>
+            <w:pPr>
+              <w:rPr>
+                <w:lang w:val="en-US"/>
+              </w:rPr>
+            </w:pPr>
+          </w:p>
+        </w:tc>
+        <w:tc>
+          <w:tcPr>
+            <w:tcW w:w="1849" w:type="dxa"/>
+          </w:tcPr>
+          <w:p>
+            <w:pPr>
+              <w:rPr>
+                <w:lang w:val="en-US"/>
+              </w:rPr>
+            </w:pPr>
+          </w:p>
+        </w:tc>
+        <w:tc>
+          <w:tcPr>
+            <w:tcW w:w="1849" w:type="dxa"/>
+          </w:tcPr>
+          <w:p>
+            <w:pPr>
+              <w:rPr>
+                <w:lang w:val="en-US"/>
+              </w:rPr>
+            </w:pPr>
+          </w:p>
+        </w:tc>
+      </w:tr>
+      <w:tr>
+        <w:tc>
+          <w:tcPr>
+            <w:tcW w:w="378" w:type="dxa"/>
+          </w:tcPr>
+          <w:p>
+            <w:pPr>
+              <w:rPr>
+                <w:lang w:val="en-US"/>
+              </w:rPr>
+            </w:pPr>
+            <w:r>
+              <w:rPr>
+                <w:lang w:val="en-US"/>
+              </w:rPr>
+              <w:t>2</w:t>
+            </w:r>
+          </w:p>
+        </w:tc>
+        <w:tc>
+          <w:tcPr>
+            <w:tcW w:w="3318" w:type="dxa"/>
+          </w:tcPr>
+          <w:p>
+            <w:pPr>
+              <w:rPr>
+                <w:lang w:val="en-US"/>
+              </w:rPr>
+            </w:pPr>
+          </w:p>
+        </w:tc>
+        <w:tc>
+          <w:tcPr>
+            <w:tcW w:w="1848" w:type="dxa"/>
+          </w:tcPr>
+          <w:p>
+            <w:pPr>
+              <w:rPr>
+                <w:lang w:val="en-US"/>
+              </w:rPr>
+            </w:pPr>
+          </w:p>
+        </w:tc>
+        <w:tc>
+          <w:tcPr>
+            <w:tcW w:w="1849" w:type="dxa"/>
+          </w:tcPr>
+          <w:p>
+            <w:pPr>
+              <w:rPr>
+                <w:lang w:val="en-US"/>
+              </w:rPr>
+            </w:pPr>
+          </w:p>
+        </w:tc>
+        <w:tc>
+          <w:tcPr>
+            <w:tcW w:w="1849" w:type="dxa"/>
+          </w:tcPr>
+          <w:p>
+            <w:pPr>
+              <w:rPr>
+                <w:lang w:val="en-US"/>
+              </w:rPr>
+            </w:pPr>
+          </w:p>
+        </w:tc>
+      </w:tr>
+      <w:tr>
+        <w:tc>
+          <w:tcPr>
+            <w:tcW w:w="378" w:type="dxa"/>
+          </w:tcPr>
+          <w:p>
+            <w:pPr>
+              <w:rPr>
+                <w:lang w:val="en-US"/>
+              </w:rPr>
+            </w:pPr>
+            <w:r>
+              <w:rPr>
+                <w:lang w:val="en-US"/>
+              </w:rPr>
+              <w:lastRenderedPageBreak/>
+              <w:t>3</w:t>
+            </w:r>
+          </w:p>
+        </w:tc>
+        <w:tc>
+          <w:tcPr>
+            <w:tcW w:w="3318" w:type="dxa"/>
+          </w:tcPr>
+          <w:p>
+            <w:pPr>
+              <w:rPr>
+                <w:lang w:val="en-US"/>
+              </w:rPr>
+            </w:pPr>
+          </w:p>
+        </w:tc>
+        <w:tc>
+          <w:tcPr>
+            <w:tcW w:w="1848" w:type="dxa"/>
+          </w:tcPr>
+          <w:p>
+            <w:pPr>
+              <w:rPr>
+                <w:lang w:val="en-US"/>
+              </w:rPr>
+            </w:pPr>
+          </w:p>
+        </w:tc>
+        <w:tc>
+          <w:tcPr>
+            <w:tcW w:w="1849" w:type="dxa"/>
+          </w:tcPr>
+          <w:p>
+            <w:pPr>
+              <w:rPr>
+                <w:lang w:val="en-US"/>
+              </w:rPr>
+            </w:pPr>
+          </w:p>
+        </w:tc>
+        <w:tc>
+          <w:tcPr>
+            <w:tcW w:w="1849" w:type="dxa"/>
+          </w:tcPr>
+          <w:p>
+            <w:pPr>
+              <w:rPr>
+                <w:lang w:val="en-US"/>
+              </w:rPr>
+            </w:pPr>
+          </w:p>
+        </w:tc>
+      </w:tr>
+      <w:tr>
+        <w:tc>
+          <w:tcPr>
+            <w:tcW w:w="378" w:type="dxa"/>
+          </w:tcPr>
+          <w:p>
+            <w:pPr>
+              <w:rPr>
+                <w:lang w:val="en-US"/>
+              </w:rPr>
+            </w:pPr>
+            <w:r>
+              <w:rPr>
+                <w:lang w:val="en-US"/>
+              </w:rPr>
+              <w:t>4</w:t>
+            </w:r>
+          </w:p>
+        </w:tc>
+        <w:tc>
+          <w:tcPr>
+            <w:tcW w:w="3318" w:type="dxa"/>
+          </w:tcPr>
+          <w:p>
+            <w:pPr>
+              <w:rPr>
+                <w:lang w:val="en-US"/>
+              </w:rPr>
+            </w:pPr>
+          </w:p>
+        </w:tc>
+        <w:tc>
+          <w:tcPr>
+            <w:tcW w:w="1848" w:type="dxa"/>
+          </w:tcPr>
+          <w:p>
+            <w:pPr>
+              <w:rPr>
+                <w:lang w:val="en-US"/>
+              </w:rPr>
+            </w:pPr>
+          </w:p>
+        </w:tc>
+        <w:tc>
+          <w:tcPr>
+            <w:tcW w:w="1849" w:type="dxa"/>
+          </w:tcPr>
+          <w:p>
+            <w:pPr>
+              <w:rPr>
+                <w:lang w:val="en-US"/>
+              </w:rPr>
+            </w:pPr>
+          </w:p>
+        </w:tc>
+        <w:tc>
+          <w:tcPr>
+            <w:tcW w:w="1849" w:type="dxa"/>
+          </w:tcPr>
+          <w:p>
+            <w:pPr>
+              <w:rPr>
+                <w:lang w:val="en-US"/>
+              </w:rPr>
+            </w:pPr>
+          </w:p>
+        </w:tc>
+      </w:tr>
+      <w:tr>
+        <w:tc>
+          <w:tcPr>
+            <w:tcW w:w="378" w:type="dxa"/>
+          </w:tcPr>
+          <w:p>
+            <w:pPr>
+              <w:rPr>
+                <w:lang w:val="en-US"/>
+              </w:rPr>
+            </w:pPr>
+            <w:r>
+              <w:rPr>
+                <w:lang w:val="en-US"/>
+              </w:rPr>
+              <w:t>5</w:t>
+            </w:r>
+          </w:p>
+        </w:tc>
+        <w:tc>
+          <w:tcPr>
+            <w:tcW w:w="3318" w:type="dxa"/>
+          </w:tcPr>
+          <w:p>
+            <w:pPr>
+              <w:rPr>
+                <w:lang w:val="en-US"/>
+              </w:rPr>
+            </w:pPr>
+          </w:p>
+        </w:tc>
+        <w:tc>
+          <w:tcPr>
+            <w:tcW w:w="1848" w:type="dxa"/>
+          </w:tcPr>
+          <w:p>
+            <w:pPr>
+              <w:rPr>
+                <w:lang w:val="en-US"/>
+              </w:rPr>
+            </w:pPr>
+          </w:p>
+        </w:tc>
+        <w:tc>
+          <w:tcPr>
+            <w:tcW w:w="1849" w:type="dxa"/>
+          </w:tcPr>
+          <w:p>
+            <w:pPr>
+              <w:rPr>
+                <w:lang w:val="en-US"/>
+              </w:rPr>
+            </w:pPr>
+          </w:p>
+        </w:tc>
+        <w:tc>
+          <w:tcPr>
+            <w:tcW w:w="1849" w:type="dxa"/>
+          </w:tcPr>
+          <w:p>
+            <w:pPr>
+              <w:rPr>
+                <w:lang w:val="en-US"/>
+              </w:rPr>
+            </w:pPr>
+          </w:p>
+        </w:tc>
+      </w:tr>
+      <w:tr>
+        <w:tc>
+          <w:tcPr>
+            <w:tcW w:w="378" w:type="dxa"/>
+          </w:tcPr>
+          <w:p>
+            <w:pPr>
+              <w:rPr>
+                <w:lang w:val="en-US"/>
+              </w:rPr>
+            </w:pPr>
+            <w:r>
+              <w:rPr>
+                <w:lang w:val="en-US"/>
+              </w:rPr>
+              <w:t>6</w:t>
+            </w:r>
+          </w:p>
+        </w:tc>
+        <w:tc>
+          <w:tcPr>
+            <w:tcW w:w="3318" w:type="dxa"/>
+          </w:tcPr>
+          <w:p>
+            <w:pPr>
+              <w:rPr>
+                <w:lang w:val="en-US"/>
+              </w:rPr>
+            </w:pPr>
+          </w:p>
+        </w:tc>
+        <w:tc>
+          <w:tcPr>
+            <w:tcW w:w="1848" w:type="dxa"/>
+          </w:tcPr>
+          <w:p>
+            <w:pPr>
+              <w:rPr>
+                <w:lang w:val="en-US"/>
+              </w:rPr>
+            </w:pPr>
+          </w:p>
+        </w:tc>
+        <w:tc>
+          <w:tcPr>
+            <w:tcW w:w="1849" w:type="dxa"/>
+          </w:tcPr>
+          <w:p>
+            <w:pPr>
+              <w:rPr>
+                <w:lang w:val="en-US"/>
+              </w:rPr>
+            </w:pPr>
+          </w:p>
+        </w:tc>
+        <w:tc>
+          <w:tcPr>
+            <w:tcW w:w="1849" w:type="dxa"/>
+          </w:tcPr>
+          <w:p>
+            <w:pPr>
+              <w:rPr>
+                <w:lang w:val="en-US"/>
+              </w:rPr>
+            </w:pPr>
+          </w:p>
+        </w:tc>
+      </w:tr>
+    </w:tbl>
+    <w:p>
+      <w:pPr>
+        <w:rPr>
+          <w:lang w:val="en-US"/>
+        </w:rPr>
+      </w:pPr>
+    </w:p>
+    <w:p>
+      <w:pPr>
+        <w:rPr>
+          <w:b/>
+          <w:lang w:val="en-US"/>
+        </w:rPr>
+      </w:pPr>
+      <w:r>
+        <w:rPr>
+          <w:b/>
+          <w:lang w:val="en-US"/>
+        </w:rPr>
+        <w:t>Save a Graph Chart</w:t>
+      </w:r>
+    </w:p>
+    <w:p>
+      <w:pPr>
+        <w:rPr>
+          <w:lang w:val="en-US"/>
+        </w:rPr>
+      </w:pPr>
+      <w:r>
+        <w:rPr>
+          <w:lang w:val="en-US"/>
+        </w:rPr>
+        <w:t>Actors:</w:t>
+      </w:r>
+    </w:p>
+    <w:p>
+      <w:pPr>
+        <w:pStyle w:val="Prrafodelista"/>
+        <w:numPr>
+          <w:ilvl w:val="0"/>
+          <w:numId w:val="6"/>
+        </w:numPr>
+        <w:rPr>
+          <w:lang w:val="en-US"/>
+        </w:rPr>
+      </w:pPr>
+      <w:r>
+        <w:rPr>
+          <w:lang w:val="en-US"/>
+        </w:rPr>
+        <w:t>User</w:t>
+      </w:r>
+    </w:p>
+    <w:p>
+      <w:pPr>
+        <w:pStyle w:val="Prrafodelista"/>
+        <w:numPr>
+          <w:ilvl w:val="0"/>
+          <w:numId w:val="6"/>
+        </w:numPr>
+        <w:rPr>
+          <w:lang w:val="en-US"/>
+        </w:rPr>
+      </w:pPr>
+      <w:r>
+        <w:rPr>
+          <w:lang w:val="en-US"/>
+        </w:rPr>
+        <w:t>OS</w:t>
+      </w:r>
+    </w:p>
+    <w:p>
+      <w:pPr>
+        <w:rPr>
+          <w:lang w:val="en-US"/>
+        </w:rPr>
+      </w:pPr>
+      <w:r>
+        <w:rPr>
+          <w:lang w:val="en-US"/>
+        </w:rPr>
+        <w:t>Scenarios:</w:t>
+      </w:r>
+    </w:p>
+    <w:tbl>
+      <w:tblPr>
+        <w:tblStyle w:val="Tablaconcuadrcula"/>
+        <w:tblW w:w="0" w:type="auto"/>
+        <w:tblLook w:val="04A0" w:firstRow="1" w:lastRow="0" w:firstColumn="1" w:lastColumn="0" w:noHBand="0" w:noVBand="1"/>
+      </w:tblPr>
+      <w:tblGrid>
+        <w:gridCol w:w="378"/>
+        <w:gridCol w:w="3318"/>
+        <w:gridCol w:w="1848"/>
+        <w:gridCol w:w="1849"/>
+        <w:gridCol w:w="1849"/>
+      </w:tblGrid>
+      <w:tr>
+        <w:tc>
+          <w:tcPr>
+            <w:tcW w:w="378" w:type="dxa"/>
+          </w:tcPr>
+          <w:p>
+            <w:pPr>
+              <w:rPr>
+                <w:lang w:val="en-US"/>
+              </w:rPr>
+            </w:pPr>
+          </w:p>
+        </w:tc>
+        <w:tc>
+          <w:tcPr>
+            <w:tcW w:w="3318" w:type="dxa"/>
+          </w:tcPr>
+          <w:p>
+            <w:pPr>
+              <w:rPr>
+                <w:lang w:val="en-US"/>
+              </w:rPr>
+            </w:pPr>
+          </w:p>
+        </w:tc>
+        <w:tc>
+          <w:tcPr>
+            <w:tcW w:w="1848" w:type="dxa"/>
+          </w:tcPr>
+          <w:p>
+            <w:pPr>
+              <w:rPr>
+                <w:lang w:val="en-US"/>
+              </w:rPr>
+            </w:pPr>
+          </w:p>
+        </w:tc>
+        <w:tc>
+          <w:tcPr>
+            <w:tcW w:w="1849" w:type="dxa"/>
+          </w:tcPr>
+          <w:p>
+            <w:pPr>
+              <w:rPr>
+                <w:lang w:val="en-US"/>
+              </w:rPr>
+            </w:pPr>
+          </w:p>
+        </w:tc>
+        <w:tc>
+          <w:tcPr>
+            <w:tcW w:w="1849" w:type="dxa"/>
+          </w:tcPr>
+          <w:p>
+            <w:pPr>
+              <w:rPr>
+                <w:lang w:val="en-US"/>
+              </w:rPr>
+            </w:pPr>
+          </w:p>
+        </w:tc>
+      </w:tr>
+      <w:tr>
+        <w:tc>
+          <w:tcPr>
+            <w:tcW w:w="378" w:type="dxa"/>
+          </w:tcPr>
+          <w:p>
+            <w:pPr>
+              <w:rPr>
+                <w:lang w:val="en-US"/>
+              </w:rPr>
+            </w:pPr>
+            <w:r>
+              <w:rPr>
+                <w:lang w:val="en-US"/>
+              </w:rPr>
+              <w:t>1</w:t>
+            </w:r>
+          </w:p>
+        </w:tc>
+        <w:tc>
+          <w:tcPr>
+            <w:tcW w:w="3318" w:type="dxa"/>
+          </w:tcPr>
+          <w:p>
+            <w:pPr>
+              <w:rPr>
+                <w:lang w:val="en-US"/>
+              </w:rPr>
+            </w:pPr>
+          </w:p>
+        </w:tc>
+        <w:tc>
+          <w:tcPr>
+            <w:tcW w:w="1848" w:type="dxa"/>
+          </w:tcPr>
+          <w:p>
+            <w:pPr>
+              <w:rPr>
+                <w:lang w:val="en-US"/>
+              </w:rPr>
+            </w:pPr>
+          </w:p>
+        </w:tc>
+        <w:tc>
+          <w:tcPr>
+            <w:tcW w:w="1849" w:type="dxa"/>
+          </w:tcPr>
+          <w:p>
+            <w:pPr>
+              <w:rPr>
+                <w:lang w:val="en-US"/>
+              </w:rPr>
+            </w:pPr>
+          </w:p>
+        </w:tc>
+        <w:tc>
+          <w:tcPr>
+            <w:tcW w:w="1849" w:type="dxa"/>
+          </w:tcPr>
+          <w:p>
+            <w:pPr>
+              <w:rPr>
+                <w:lang w:val="en-US"/>
+              </w:rPr>
+            </w:pPr>
+          </w:p>
+        </w:tc>
+      </w:tr>
+      <w:tr>
+        <w:tc>
+          <w:tcPr>
+            <w:tcW w:w="378" w:type="dxa"/>
+          </w:tcPr>
+          <w:p>
+            <w:pPr>
+              <w:rPr>
+                <w:lang w:val="en-US"/>
+              </w:rPr>
+            </w:pPr>
+            <w:r>
+              <w:rPr>
+                <w:lang w:val="en-US"/>
+              </w:rPr>
+              <w:t>2</w:t>
+            </w:r>
+          </w:p>
+        </w:tc>
+        <w:tc>
+          <w:tcPr>
+            <w:tcW w:w="3318" w:type="dxa"/>
+          </w:tcPr>
+          <w:p>
+            <w:pPr>
+              <w:rPr>
+                <w:lang w:val="en-US"/>
+              </w:rPr>
+            </w:pPr>
+          </w:p>
+        </w:tc>
+        <w:tc>
+          <w:tcPr>
+            <w:tcW w:w="1848" w:type="dxa"/>
+          </w:tcPr>
+          <w:p>
+            <w:pPr>
+              <w:rPr>
+                <w:lang w:val="en-US"/>
+              </w:rPr>
+            </w:pPr>
+          </w:p>
+        </w:tc>
+        <w:tc>
+          <w:tcPr>
+            <w:tcW w:w="1849" w:type="dxa"/>
+          </w:tcPr>
+          <w:p>
+            <w:pPr>
+              <w:rPr>
+                <w:lang w:val="en-US"/>
+              </w:rPr>
+            </w:pPr>
+          </w:p>
+        </w:tc>
+        <w:tc>
+          <w:tcPr>
+            <w:tcW w:w="1849" w:type="dxa"/>
+          </w:tcPr>
+          <w:p>
+            <w:pPr>
+              <w:rPr>
+                <w:lang w:val="en-US"/>
+              </w:rPr>
+            </w:pPr>
+          </w:p>
+        </w:tc>
+      </w:tr>
+      <w:tr>
+        <w:tc>
+          <w:tcPr>
+            <w:tcW w:w="378" w:type="dxa"/>
+          </w:tcPr>
+          <w:p>
+            <w:pPr>
+              <w:rPr>
+                <w:lang w:val="en-US"/>
+              </w:rPr>
+            </w:pPr>
+            <w:r>
+              <w:rPr>
+                <w:lang w:val="en-US"/>
+              </w:rPr>
+              <w:t>3</w:t>
+            </w:r>
+          </w:p>
+        </w:tc>
+        <w:tc>
+          <w:tcPr>
+            <w:tcW w:w="3318" w:type="dxa"/>
+          </w:tcPr>
+          <w:p>
+            <w:pPr>
+              <w:rPr>
+                <w:lang w:val="en-US"/>
+              </w:rPr>
+            </w:pPr>
+          </w:p>
+        </w:tc>
+        <w:tc>
+          <w:tcPr>
+            <w:tcW w:w="1848" w:type="dxa"/>
+          </w:tcPr>
+          <w:p>
+            <w:pPr>
+              <w:rPr>
+                <w:lang w:val="en-US"/>
+              </w:rPr>
+            </w:pPr>
+          </w:p>
+        </w:tc>
+        <w:tc>
+          <w:tcPr>
+            <w:tcW w:w="1849" w:type="dxa"/>
+          </w:tcPr>
+          <w:p>
+            <w:pPr>
+              <w:rPr>
+                <w:lang w:val="en-US"/>
+              </w:rPr>
+            </w:pPr>
+          </w:p>
+        </w:tc>
+        <w:tc>
+          <w:tcPr>
+            <w:tcW w:w="1849" w:type="dxa"/>
+          </w:tcPr>
+          <w:p>
+            <w:pPr>
+              <w:rPr>
+                <w:lang w:val="en-US"/>
+              </w:rPr>
+            </w:pPr>
+          </w:p>
+        </w:tc>
+      </w:tr>
+      <w:tr>
+        <w:tc>
+          <w:tcPr>
+            <w:tcW w:w="378" w:type="dxa"/>
+          </w:tcPr>
+          <w:p>
+            <w:pPr>
+              <w:rPr>
+                <w:lang w:val="en-US"/>
+              </w:rPr>
+            </w:pPr>
+            <w:r>
+              <w:rPr>
+                <w:lang w:val="en-US"/>
+              </w:rPr>
+              <w:t>4</w:t>
+            </w:r>
+          </w:p>
+        </w:tc>
+        <w:tc>
+          <w:tcPr>
+            <w:tcW w:w="3318" w:type="dxa"/>
+          </w:tcPr>
+          <w:p>
+            <w:pPr>
+              <w:rPr>
+                <w:lang w:val="en-US"/>
+              </w:rPr>
+            </w:pPr>
+          </w:p>
+        </w:tc>
+        <w:tc>
+          <w:tcPr>
+            <w:tcW w:w="1848" w:type="dxa"/>
+          </w:tcPr>
+          <w:p>
+            <w:pPr>
+              <w:rPr>
+                <w:lang w:val="en-US"/>
+              </w:rPr>
+            </w:pPr>
+          </w:p>
+        </w:tc>
+        <w:tc>
+          <w:tcPr>
+            <w:tcW w:w="1849" w:type="dxa"/>
+          </w:tcPr>
+          <w:p>
+            <w:pPr>
+              <w:rPr>
+                <w:lang w:val="en-US"/>
+              </w:rPr>
+            </w:pPr>
+          </w:p>
+        </w:tc>
+        <w:tc>
+          <w:tcPr>
+            <w:tcW w:w="1849" w:type="dxa"/>
+          </w:tcPr>
+          <w:p>
+            <w:pPr>
+              <w:rPr>
+                <w:lang w:val="en-US"/>
+              </w:rPr>
+            </w:pPr>
+          </w:p>
+        </w:tc>
+      </w:tr>
+      <w:tr>
+        <w:tc>
+          <w:tcPr>
+            <w:tcW w:w="378" w:type="dxa"/>
+          </w:tcPr>
+          <w:p>
+            <w:pPr>
+              <w:rPr>
+                <w:lang w:val="en-US"/>
+              </w:rPr>
+            </w:pPr>
+            <w:r>
+              <w:rPr>
+                <w:lang w:val="en-US"/>
+              </w:rPr>
+              <w:t>5</w:t>
+            </w:r>
+          </w:p>
+        </w:tc>
+        <w:tc>
+          <w:tcPr>
+            <w:tcW w:w="3318" w:type="dxa"/>
+          </w:tcPr>
+          <w:p>
+            <w:pPr>
+              <w:rPr>
+                <w:lang w:val="en-US"/>
+              </w:rPr>
+            </w:pPr>
+          </w:p>
+        </w:tc>
+        <w:tc>
+          <w:tcPr>
+            <w:tcW w:w="1848" w:type="dxa"/>
+          </w:tcPr>
+          <w:p>
+            <w:pPr>
+              <w:rPr>
+                <w:lang w:val="en-US"/>
+              </w:rPr>
+            </w:pPr>
+          </w:p>
+        </w:tc>
+        <w:tc>
+          <w:tcPr>
+            <w:tcW w:w="1849" w:type="dxa"/>
+          </w:tcPr>
+          <w:p>
+            <w:pPr>
+              <w:rPr>
+                <w:lang w:val="en-US"/>
+              </w:rPr>
+            </w:pPr>
+          </w:p>
+        </w:tc>
+        <w:tc>
+          <w:tcPr>
+            <w:tcW w:w="1849" w:type="dxa"/>
+          </w:tcPr>
+          <w:p>
+            <w:pPr>
+              <w:rPr>
+                <w:lang w:val="en-US"/>
+              </w:rPr>
+            </w:pPr>
+          </w:p>
+        </w:tc>
+      </w:tr>
+      <w:tr>
+        <w:tc>
+          <w:tcPr>
+            <w:tcW w:w="378" w:type="dxa"/>
+          </w:tcPr>
+          <w:p>
+            <w:pPr>
+              <w:rPr>
+                <w:lang w:val="en-US"/>
+              </w:rPr>
+            </w:pPr>
+            <w:r>
+              <w:rPr>
+                <w:lang w:val="en-US"/>
+              </w:rPr>
+              <w:t>6</w:t>
+            </w:r>
+          </w:p>
+        </w:tc>
+        <w:tc>
+          <w:tcPr>
+            <w:tcW w:w="3318" w:type="dxa"/>
+          </w:tcPr>
+          <w:p>
+            <w:pPr>
+              <w:rPr>
+                <w:lang w:val="en-US"/>
+              </w:rPr>
+            </w:pPr>
+          </w:p>
+        </w:tc>
+        <w:tc>
+          <w:tcPr>
+            <w:tcW w:w="1848" w:type="dxa"/>
+          </w:tcPr>
+          <w:p>
+            <w:pPr>
+              <w:rPr>
+                <w:lang w:val="en-US"/>
+              </w:rPr>
+            </w:pPr>
+          </w:p>
+        </w:tc>
+        <w:tc>
+          <w:tcPr>
+            <w:tcW w:w="1849" w:type="dxa"/>
+          </w:tcPr>
+          <w:p>
+            <w:pPr>
+              <w:rPr>
+                <w:lang w:val="en-US"/>
+              </w:rPr>
+            </w:pPr>
+          </w:p>
+        </w:tc>
+        <w:tc>
+          <w:tcPr>
+            <w:tcW w:w="1849" w:type="dxa"/>
+          </w:tcPr>
+          <w:p>
+            <w:pPr>
+              <w:rPr>
+                <w:lang w:val="en-US"/>
+              </w:rPr>
+            </w:pPr>
+          </w:p>
+        </w:tc>
+      </w:tr>
+    </w:tbl>
+    <w:p>
+      <w:pPr>
+        <w:rPr>
+          <w:lang w:val="en-US"/>
+        </w:rPr>
+      </w:pPr>
+    </w:p>
+    <w:p>
+      <w:pPr>
+        <w:rPr>
+          <w:b/>
+          <w:lang w:val="en-US"/>
+        </w:rPr>
+      </w:pPr>
+      <w:r>
+        <w:rPr>
+          <w:b/>
+          <w:lang w:val="en-US"/>
+        </w:rPr>
+        <w:t>Fill Template</w:t>
+      </w:r>
+    </w:p>
+    <w:p>
+      <w:pPr>
+        <w:rPr>
+          <w:lang w:val="en-US"/>
+        </w:rPr>
+      </w:pPr>
+      <w:r>
+        <w:rPr>
+          <w:lang w:val="en-US"/>
+        </w:rPr>
+        <w:t>Actors:</w:t>
+      </w:r>
+    </w:p>
+    <w:p>
+      <w:pPr>
+        <w:pStyle w:val="Prrafodelista"/>
+        <w:numPr>
+          <w:ilvl w:val="0"/>
+          <w:numId w:val="6"/>
+        </w:numPr>
+        <w:rPr>
+          <w:lang w:val="en-US"/>
+        </w:rPr>
+      </w:pPr>
+      <w:r>
+        <w:rPr>
+          <w:lang w:val="en-US"/>
+        </w:rPr>
+        <w:t>User</w:t>
+      </w:r>
+    </w:p>
+    <w:p>
+      <w:pPr>
+        <w:pStyle w:val="Prrafodelista"/>
+        <w:numPr>
+          <w:ilvl w:val="0"/>
+          <w:numId w:val="6"/>
+        </w:numPr>
+        <w:rPr>
+          <w:lang w:val="en-US"/>
+        </w:rPr>
+      </w:pPr>
+      <w:r>
+        <w:rPr>
+          <w:lang w:val="en-US"/>
+        </w:rPr>
+        <w:t>OS</w:t>
+      </w:r>
+    </w:p>
+    <w:p>
+      <w:pPr>
+        <w:rPr>
+          <w:lang w:val="en-US"/>
+        </w:rPr>
+      </w:pPr>
+      <w:r>
+        <w:rPr>
+          <w:lang w:val="en-US"/>
+        </w:rPr>
+        <w:t>Scenarios:</w:t>
+      </w:r>
+    </w:p>
+    <w:tbl>
+      <w:tblPr>
+        <w:tblStyle w:val="Tablaconcuadrcula"/>
+        <w:tblW w:w="0" w:type="auto"/>
+        <w:tblLook w:val="04A0" w:firstRow="1" w:lastRow="0" w:firstColumn="1" w:lastColumn="0" w:noHBand="0" w:noVBand="1"/>
+      </w:tblPr>
+      <w:tblGrid>
+        <w:gridCol w:w="378"/>
+        <w:gridCol w:w="3318"/>
+        <w:gridCol w:w="1848"/>
+        <w:gridCol w:w="1849"/>
+        <w:gridCol w:w="1849"/>
+      </w:tblGrid>
+      <w:tr>
+        <w:tc>
+          <w:tcPr>
+            <w:tcW w:w="378" w:type="dxa"/>
+          </w:tcPr>
+          <w:p>
+            <w:pPr>
+              <w:rPr>
+                <w:lang w:val="en-US"/>
+              </w:rPr>
+            </w:pPr>
+          </w:p>
+        </w:tc>
+        <w:tc>
+          <w:tcPr>
+            <w:tcW w:w="3318" w:type="dxa"/>
+          </w:tcPr>
+          <w:p>
+            <w:pPr>
+              <w:rPr>
+                <w:lang w:val="en-US"/>
+              </w:rPr>
+            </w:pPr>
+          </w:p>
+        </w:tc>
+        <w:tc>
+          <w:tcPr>
+            <w:tcW w:w="1848" w:type="dxa"/>
+          </w:tcPr>
+          <w:p>
+            <w:pPr>
+              <w:rPr>
+                <w:lang w:val="en-US"/>
+              </w:rPr>
+            </w:pPr>
+          </w:p>
+        </w:tc>
+        <w:tc>
+          <w:tcPr>
+            <w:tcW w:w="1849" w:type="dxa"/>
+          </w:tcPr>
+          <w:p>
+            <w:pPr>
+              <w:rPr>
+                <w:lang w:val="en-US"/>
+              </w:rPr>
+            </w:pPr>
+          </w:p>
+        </w:tc>
+        <w:tc>
+          <w:tcPr>
+            <w:tcW w:w="1849" w:type="dxa"/>
+          </w:tcPr>
+          <w:p>
+            <w:pPr>
+              <w:rPr>
+                <w:lang w:val="en-US"/>
+              </w:rPr>
+            </w:pPr>
+          </w:p>
+        </w:tc>
+      </w:tr>
+      <w:tr>
+        <w:tc>
+          <w:tcPr>
+            <w:tcW w:w="378" w:type="dxa"/>
+          </w:tcPr>
+          <w:p>
+            <w:pPr>
+              <w:rPr>
+                <w:lang w:val="en-US"/>
+              </w:rPr>
+            </w:pPr>
+            <w:r>
+              <w:rPr>
+                <w:lang w:val="en-US"/>
+              </w:rPr>
+              <w:t>1</w:t>
+            </w:r>
+          </w:p>
+        </w:tc>
+        <w:tc>
+          <w:tcPr>
+            <w:tcW w:w="3318" w:type="dxa"/>
+          </w:tcPr>
+          <w:p>
+            <w:pPr>
+              <w:rPr>
+                <w:lang w:val="en-US"/>
+              </w:rPr>
+            </w:pPr>
+          </w:p>
+        </w:tc>
+        <w:tc>
+          <w:tcPr>
+            <w:tcW w:w="1848" w:type="dxa"/>
+          </w:tcPr>
+          <w:p>
+            <w:pPr>
+              <w:rPr>
+                <w:lang w:val="en-US"/>
+              </w:rPr>
+            </w:pPr>
+          </w:p>
+        </w:tc>
+        <w:tc>
+          <w:tcPr>
+            <w:tcW w:w="1849" w:type="dxa"/>
+          </w:tcPr>
+          <w:p>
+            <w:pPr>
+              <w:rPr>
+                <w:lang w:val="en-US"/>
+              </w:rPr>
+            </w:pPr>
+          </w:p>
+        </w:tc>
+        <w:tc>
+          <w:tcPr>
+            <w:tcW w:w="1849" w:type="dxa"/>
+          </w:tcPr>
+          <w:p>
+            <w:pPr>
+              <w:rPr>
+                <w:lang w:val="en-US"/>
+              </w:rPr>
+            </w:pPr>
+          </w:p>
+        </w:tc>
+      </w:tr>
+      <w:tr>
+        <w:tc>
+          <w:tcPr>
+            <w:tcW w:w="378" w:type="dxa"/>
+          </w:tcPr>
+          <w:p>
+            <w:pPr>
+              <w:rPr>
+                <w:lang w:val="en-US"/>
+              </w:rPr>
+            </w:pPr>
+            <w:r>
+              <w:rPr>
+                <w:lang w:val="en-US"/>
+              </w:rPr>
+              <w:t>2</w:t>
+            </w:r>
+          </w:p>
+        </w:tc>
+        <w:tc>
+          <w:tcPr>
+            <w:tcW w:w="3318" w:type="dxa"/>
+          </w:tcPr>
+          <w:p>
+            <w:pPr>
+              <w:rPr>
+                <w:lang w:val="en-US"/>
+              </w:rPr>
+            </w:pPr>
+          </w:p>
+        </w:tc>
+        <w:tc>
+          <w:tcPr>
+            <w:tcW w:w="1848" w:type="dxa"/>
+          </w:tcPr>
+          <w:p>
+            <w:pPr>
+              <w:rPr>
+                <w:lang w:val="en-US"/>
+              </w:rPr>
+            </w:pPr>
+          </w:p>
+        </w:tc>
+        <w:tc>
+          <w:tcPr>
+            <w:tcW w:w="1849" w:type="dxa"/>
+          </w:tcPr>
+          <w:p>
+            <w:pPr>
+              <w:rPr>
+                <w:lang w:val="en-US"/>
+              </w:rPr>
+            </w:pPr>
+          </w:p>
+        </w:tc>
+        <w:tc>
+          <w:tcPr>
+            <w:tcW w:w="1849" w:type="dxa"/>
+          </w:tcPr>
+          <w:p>
+            <w:pPr>
+              <w:rPr>
+                <w:lang w:val="en-US"/>
+              </w:rPr>
+            </w:pPr>
+          </w:p>
+        </w:tc>
+      </w:tr>
+      <w:tr>
+        <w:tc>
+          <w:tcPr>
+            <w:tcW w:w="378" w:type="dxa"/>
+          </w:tcPr>
+          <w:p>
+            <w:pPr>
+              <w:rPr>
+                <w:lang w:val="en-US"/>
+              </w:rPr>
+            </w:pPr>
+            <w:r>
+              <w:rPr>
+                <w:lang w:val="en-US"/>
+              </w:rPr>
+              <w:t>3</w:t>
+            </w:r>
+          </w:p>
+        </w:tc>
+        <w:tc>
+          <w:tcPr>
+            <w:tcW w:w="3318" w:type="dxa"/>
+          </w:tcPr>
+          <w:p>
+            <w:pPr>
+              <w:rPr>
+                <w:lang w:val="en-US"/>
+              </w:rPr>
+            </w:pPr>
+          </w:p>
+        </w:tc>
+        <w:tc>
+          <w:tcPr>
+            <w:tcW w:w="1848" w:type="dxa"/>
+          </w:tcPr>
+          <w:p>
+            <w:pPr>
+              <w:rPr>
+                <w:lang w:val="en-US"/>
+              </w:rPr>
+            </w:pPr>
+          </w:p>
+        </w:tc>
+        <w:tc>
+          <w:tcPr>
+            <w:tcW w:w="1849" w:type="dxa"/>
+          </w:tcPr>
+          <w:p>
+            <w:pPr>
+              <w:rPr>
+                <w:lang w:val="en-US"/>
+              </w:rPr>
+            </w:pPr>
+          </w:p>
+        </w:tc>
+        <w:tc>
+          <w:tcPr>
+            <w:tcW w:w="1849" w:type="dxa"/>
+          </w:tcPr>
+          <w:p>
+            <w:pPr>
+              <w:rPr>
+                <w:lang w:val="en-US"/>
+              </w:rPr>
+            </w:pPr>
+          </w:p>
+        </w:tc>
+      </w:tr>
+      <w:tr>
+        <w:tc>
+          <w:tcPr>
+            <w:tcW w:w="378" w:type="dxa"/>
+          </w:tcPr>
+          <w:p>
+            <w:pPr>
+              <w:rPr>
+                <w:lang w:val="en-US"/>
+              </w:rPr>
+            </w:pPr>
+            <w:r>
+              <w:rPr>
+                <w:lang w:val="en-US"/>
+              </w:rPr>
+              <w:t>4</w:t>
+            </w:r>
+          </w:p>
+        </w:tc>
+        <w:tc>
+          <w:tcPr>
+            <w:tcW w:w="3318" w:type="dxa"/>
+          </w:tcPr>
+          <w:p>
+            <w:pPr>
+              <w:rPr>
+                <w:lang w:val="en-US"/>
+              </w:rPr>
+            </w:pPr>
+          </w:p>
+        </w:tc>
+        <w:tc>
+          <w:tcPr>
+            <w:tcW w:w="1848" w:type="dxa"/>
+          </w:tcPr>
+          <w:p>
+            <w:pPr>
+              <w:rPr>
+                <w:lang w:val="en-US"/>
+              </w:rPr>
+            </w:pPr>
+          </w:p>
+        </w:tc>
+        <w:tc>
+          <w:tcPr>
+            <w:tcW w:w="1849" w:type="dxa"/>
+          </w:tcPr>
+          <w:p>
+            <w:pPr>
+              <w:rPr>
+                <w:lang w:val="en-US"/>
+              </w:rPr>
+            </w:pPr>
+          </w:p>
+        </w:tc>
+        <w:tc>
+          <w:tcPr>
+            <w:tcW w:w="1849" w:type="dxa"/>
+          </w:tcPr>
+          <w:p>
+            <w:pPr>
+              <w:rPr>
+                <w:lang w:val="en-US"/>
+              </w:rPr>
+            </w:pPr>
+          </w:p>
+        </w:tc>
+      </w:tr>
+      <w:tr>
+        <w:tc>
+          <w:tcPr>
+            <w:tcW w:w="378" w:type="dxa"/>
+          </w:tcPr>
+          <w:p>
+            <w:pPr>
+              <w:rPr>
+                <w:lang w:val="en-US"/>
+              </w:rPr>
+            </w:pPr>
+            <w:r>
+              <w:rPr>
+                <w:lang w:val="en-US"/>
+              </w:rPr>
+              <w:t>5</w:t>
+            </w:r>
+          </w:p>
+        </w:tc>
+        <w:tc>
+          <w:tcPr>
+            <w:tcW w:w="3318" w:type="dxa"/>
+          </w:tcPr>
+          <w:p>
+            <w:pPr>
+              <w:rPr>
+                <w:lang w:val="en-US"/>
+              </w:rPr>
+            </w:pPr>
+          </w:p>
+        </w:tc>
+        <w:tc>
+          <w:tcPr>
+            <w:tcW w:w="1848" w:type="dxa"/>
+          </w:tcPr>
+          <w:p>
+            <w:pPr>
+              <w:rPr>
+                <w:lang w:val="en-US"/>
+              </w:rPr>
+            </w:pPr>
+          </w:p>
+        </w:tc>
+        <w:tc>
+          <w:tcPr>
+            <w:tcW w:w="1849" w:type="dxa"/>
+          </w:tcPr>
+          <w:p>
+            <w:pPr>
+              <w:rPr>
+                <w:lang w:val="en-US"/>
+              </w:rPr>
+            </w:pPr>
+          </w:p>
+        </w:tc>
+        <w:tc>
+          <w:tcPr>
+            <w:tcW w:w="1849" w:type="dxa"/>
+          </w:tcPr>
+          <w:p>
+            <w:pPr>
+              <w:rPr>
+                <w:lang w:val="en-US"/>
+              </w:rPr>
+            </w:pPr>
+          </w:p>
+        </w:tc>
+      </w:tr>
+      <w:tr>
+        <w:tc>
+          <w:tcPr>
+            <w:tcW w:w="378" w:type="dxa"/>
+          </w:tcPr>
+          <w:p>
+            <w:pPr>
+              <w:rPr>
+                <w:lang w:val="en-US"/>
+              </w:rPr>
+            </w:pPr>
+            <w:r>
+              <w:rPr>
+                <w:lang w:val="en-US"/>
+              </w:rPr>
+              <w:t>6</w:t>
+            </w:r>
+          </w:p>
+        </w:tc>
+        <w:tc>
+          <w:tcPr>
+            <w:tcW w:w="3318" w:type="dxa"/>
+          </w:tcPr>
+          <w:p>
+            <w:pPr>
+              <w:rPr>
+                <w:lang w:val="en-US"/>
+              </w:rPr>
+            </w:pPr>
+          </w:p>
+        </w:tc>
+        <w:tc>
+          <w:tcPr>
+            <w:tcW w:w="1848" w:type="dxa"/>
+          </w:tcPr>
+          <w:p>
+            <w:pPr>
+              <w:rPr>
+                <w:lang w:val="en-US"/>
+              </w:rPr>
+            </w:pPr>
+          </w:p>
+        </w:tc>
+        <w:tc>
+          <w:tcPr>
+            <w:tcW w:w="1849" w:type="dxa"/>
+          </w:tcPr>
+          <w:p>
+            <w:pPr>
+              <w:rPr>
+                <w:lang w:val="en-US"/>
+              </w:rPr>
+            </w:pPr>
+          </w:p>
+        </w:tc>
+        <w:tc>
+          <w:tcPr>
+            <w:tcW w:w="1849" w:type="dxa"/>
+          </w:tcPr>
+          <w:p>
+            <w:pPr>
+              <w:rPr>
+                <w:lang w:val="en-US"/>
+              </w:rPr>
+            </w:pPr>
+          </w:p>
+        </w:tc>
+      </w:tr>
+    </w:tbl>
+    <w:p>
+      <w:pPr>
+        <w:rPr>
+          <w:lang w:val="en-US"/>
+        </w:rPr>
+      </w:pPr>
+    </w:p>
+    <w:p>
+      <w:pPr>
+        <w:rPr>
+          <w:b/>
+          <w:lang w:val="en-US"/>
+        </w:rPr>
+      </w:pPr>
+      <w:r>
+        <w:rPr>
+          <w:b/>
+          <w:lang w:val="en-US"/>
+        </w:rPr>
+        <w:t>Make Template</w:t>
+      </w:r>
+    </w:p>
+    <w:p>
+      <w:pPr>
+        <w:rPr>
+          <w:lang w:val="en-US"/>
+        </w:rPr>
+      </w:pPr>
+      <w:r>
+        <w:rPr>
+          <w:lang w:val="en-US"/>
+        </w:rPr>
+        <w:t>Actors:</w:t>
+      </w:r>
+    </w:p>
+    <w:p>
+      <w:pPr>
+        <w:pStyle w:val="Prrafodelista"/>
+        <w:numPr>
+          <w:ilvl w:val="0"/>
+          <w:numId w:val="6"/>
+        </w:numPr>
+        <w:rPr>
+          <w:lang w:val="en-US"/>
+        </w:rPr>
+      </w:pPr>
+      <w:r>
+        <w:rPr>
+          <w:lang w:val="en-US"/>
+        </w:rPr>
+        <w:t>User</w:t>
+      </w:r>
+    </w:p>
+    <w:p>
+      <w:pPr>
+        <w:pStyle w:val="Prrafodelista"/>
+        <w:numPr>
+          <w:ilvl w:val="0"/>
+          <w:numId w:val="6"/>
+        </w:numPr>
+        <w:rPr>
+          <w:lang w:val="en-US"/>
+        </w:rPr>
+      </w:pPr>
+      <w:r>
+        <w:rPr>
+          <w:lang w:val="en-US"/>
+        </w:rPr>
+        <w:t>OS</w:t>
+      </w:r>
+    </w:p>
+    <w:p>
+      <w:pPr>
+        <w:rPr>
+          <w:lang w:val="en-US"/>
+        </w:rPr>
+      </w:pPr>
+      <w:r>
+        <w:rPr>
+          <w:lang w:val="en-US"/>
+        </w:rPr>
+        <w:t>Scenarios:</w:t>
+      </w:r>
+    </w:p>
+    <w:tbl>
+      <w:tblPr>
+        <w:tblStyle w:val="Tablaconcuadrcula"/>
+        <w:tblW w:w="0" w:type="auto"/>
+        <w:tblLook w:val="04A0" w:firstRow="1" w:lastRow="0" w:firstColumn="1" w:lastColumn="0" w:noHBand="0" w:noVBand="1"/>
+      </w:tblPr>
+      <w:tblGrid>
+        <w:gridCol w:w="378"/>
+        <w:gridCol w:w="3318"/>
+        <w:gridCol w:w="1848"/>
+        <w:gridCol w:w="1849"/>
+        <w:gridCol w:w="1849"/>
+      </w:tblGrid>
+      <w:tr>
+        <w:tc>
+          <w:tcPr>
+            <w:tcW w:w="378" w:type="dxa"/>
+          </w:tcPr>
+          <w:p>
+            <w:pPr>
+              <w:rPr>
+                <w:lang w:val="en-US"/>
+              </w:rPr>
+            </w:pPr>
+          </w:p>
+        </w:tc>
+        <w:tc>
+          <w:tcPr>
+            <w:tcW w:w="3318" w:type="dxa"/>
+          </w:tcPr>
+          <w:p>
+            <w:pPr>
+              <w:rPr>
+                <w:lang w:val="en-US"/>
+              </w:rPr>
+            </w:pPr>
+          </w:p>
+        </w:tc>
+        <w:tc>
+          <w:tcPr>
+            <w:tcW w:w="1848" w:type="dxa"/>
+          </w:tcPr>
+          <w:p>
+            <w:pPr>
+              <w:rPr>
+                <w:lang w:val="en-US"/>
+              </w:rPr>
+            </w:pPr>
+          </w:p>
+        </w:tc>
+        <w:tc>
+          <w:tcPr>
+            <w:tcW w:w="1849" w:type="dxa"/>
+          </w:tcPr>
+          <w:p>
+            <w:pPr>
+              <w:rPr>
+                <w:lang w:val="en-US"/>
+              </w:rPr>
+            </w:pPr>
+          </w:p>
+        </w:tc>
+        <w:tc>
+          <w:tcPr>
+            <w:tcW w:w="1849" w:type="dxa"/>
+          </w:tcPr>
+          <w:p>
+            <w:pPr>
+              <w:rPr>
+                <w:lang w:val="en-US"/>
+              </w:rPr>
+            </w:pPr>
+          </w:p>
+        </w:tc>
+      </w:tr>
+      <w:tr>
+        <w:tc>
+          <w:tcPr>
+            <w:tcW w:w="378" w:type="dxa"/>
+          </w:tcPr>
+          <w:p>
+            <w:pPr>
+              <w:rPr>
+                <w:lang w:val="en-US"/>
+              </w:rPr>
+            </w:pPr>
+            <w:r>
+              <w:rPr>
+                <w:lang w:val="en-US"/>
+              </w:rPr>
+              <w:t>1</w:t>
+            </w:r>
+          </w:p>
+        </w:tc>
+        <w:tc>
+          <w:tcPr>
+            <w:tcW w:w="3318" w:type="dxa"/>
+          </w:tcPr>
+          <w:p>
+            <w:pPr>
+              <w:rPr>
+                <w:lang w:val="en-US"/>
+              </w:rPr>
+            </w:pPr>
+          </w:p>
+        </w:tc>
+        <w:tc>
+          <w:tcPr>
+            <w:tcW w:w="1848" w:type="dxa"/>
+          </w:tcPr>
+          <w:p>
+            <w:pPr>
+              <w:rPr>
+                <w:lang w:val="en-US"/>
+              </w:rPr>
+            </w:pPr>
+          </w:p>
+        </w:tc>
+        <w:tc>
+          <w:tcPr>
+            <w:tcW w:w="1849" w:type="dxa"/>
+          </w:tcPr>
+          <w:p>
+            <w:pPr>
+              <w:rPr>
+                <w:lang w:val="en-US"/>
+              </w:rPr>
+            </w:pPr>
+          </w:p>
+        </w:tc>
+        <w:tc>
+          <w:tcPr>
+            <w:tcW w:w="1849" w:type="dxa"/>
+          </w:tcPr>
+          <w:p>
+            <w:pPr>
+              <w:rPr>
+                <w:lang w:val="en-US"/>
+              </w:rPr>
+            </w:pPr>
+          </w:p>
+        </w:tc>
+      </w:tr>
+      <w:tr>
+        <w:tc>
+          <w:tcPr>
+            <w:tcW w:w="378" w:type="dxa"/>
+          </w:tcPr>
+          <w:p>
+            <w:pPr>
+              <w:rPr>
+                <w:lang w:val="en-US"/>
+              </w:rPr>
+            </w:pPr>
+            <w:r>
+              <w:rPr>
+                <w:lang w:val="en-US"/>
+              </w:rPr>
+              <w:t>2</w:t>
+            </w:r>
+          </w:p>
+        </w:tc>
+        <w:tc>
+          <w:tcPr>
+            <w:tcW w:w="3318" w:type="dxa"/>
+          </w:tcPr>
+          <w:p>
+            <w:pPr>
+              <w:rPr>
+                <w:lang w:val="en-US"/>
+              </w:rPr>
+            </w:pPr>
+          </w:p>
+        </w:tc>
+        <w:tc>
+          <w:tcPr>
+            <w:tcW w:w="1848" w:type="dxa"/>
+          </w:tcPr>
+          <w:p>
+            <w:pPr>
+              <w:rPr>
+                <w:lang w:val="en-US"/>
+              </w:rPr>
+            </w:pPr>
+          </w:p>
+        </w:tc>
+        <w:tc>
+          <w:tcPr>
+            <w:tcW w:w="1849" w:type="dxa"/>
+          </w:tcPr>
+          <w:p>
+            <w:pPr>
+              <w:rPr>
+                <w:lang w:val="en-US"/>
+              </w:rPr>
+            </w:pPr>
+          </w:p>
+        </w:tc>
+        <w:tc>
+          <w:tcPr>
+            <w:tcW w:w="1849" w:type="dxa"/>
+          </w:tcPr>
+          <w:p>
+            <w:pPr>
+              <w:rPr>
+                <w:lang w:val="en-US"/>
+              </w:rPr>
+            </w:pPr>
+          </w:p>
+        </w:tc>
+      </w:tr>
+      <w:tr>
+        <w:tc>
+          <w:tcPr>
+            <w:tcW w:w="378" w:type="dxa"/>
+          </w:tcPr>
+          <w:p>
+            <w:pPr>
+              <w:rPr>
+                <w:lang w:val="en-US"/>
+              </w:rPr>
+            </w:pPr>
+            <w:r>
+              <w:rPr>
+                <w:lang w:val="en-US"/>
+              </w:rPr>
+              <w:t>3</w:t>
+            </w:r>
+          </w:p>
+        </w:tc>
+        <w:tc>
+          <w:tcPr>
+            <w:tcW w:w="3318" w:type="dxa"/>
+          </w:tcPr>
+          <w:p>
+            <w:pPr>
+              <w:rPr>
+                <w:lang w:val="en-US"/>
+              </w:rPr>
+            </w:pPr>
+          </w:p>
+        </w:tc>
+        <w:tc>
+          <w:tcPr>
+            <w:tcW w:w="1848" w:type="dxa"/>
+          </w:tcPr>
+          <w:p>
+            <w:pPr>
+              <w:rPr>
+                <w:lang w:val="en-US"/>
+              </w:rPr>
+            </w:pPr>
+          </w:p>
+        </w:tc>
+        <w:tc>
+          <w:tcPr>
+            <w:tcW w:w="1849" w:type="dxa"/>
+          </w:tcPr>
+          <w:p>
+            <w:pPr>
+              <w:rPr>
+                <w:lang w:val="en-US"/>
+              </w:rPr>
+            </w:pPr>
+          </w:p>
+        </w:tc>
+        <w:tc>
+          <w:tcPr>
+            <w:tcW w:w="1849" w:type="dxa"/>
+          </w:tcPr>
+          <w:p>
+            <w:pPr>
+              <w:rPr>
+                <w:lang w:val="en-US"/>
+              </w:rPr>
+            </w:pPr>
+          </w:p>
+        </w:tc>
+      </w:tr>
+      <w:tr>
+        <w:tc>
+          <w:tcPr>
+            <w:tcW w:w="378" w:type="dxa"/>
+          </w:tcPr>
+          <w:p>
+            <w:pPr>
+              <w:rPr>
+                <w:lang w:val="en-US"/>
+              </w:rPr>
+            </w:pPr>
+            <w:r>
+              <w:rPr>
+                <w:lang w:val="en-US"/>
+              </w:rPr>
+              <w:t>4</w:t>
+            </w:r>
+          </w:p>
+        </w:tc>
+        <w:tc>
+          <w:tcPr>
+            <w:tcW w:w="3318" w:type="dxa"/>
+          </w:tcPr>
+          <w:p>
+            <w:pPr>
+              <w:rPr>
+                <w:lang w:val="en-US"/>
+              </w:rPr>
+            </w:pPr>
+          </w:p>
+        </w:tc>
+        <w:tc>
+          <w:tcPr>
+            <w:tcW w:w="1848" w:type="dxa"/>
+          </w:tcPr>
+          <w:p>
+            <w:pPr>
+              <w:rPr>
+                <w:lang w:val="en-US"/>
+              </w:rPr>
+            </w:pPr>
+          </w:p>
+        </w:tc>
+        <w:tc>
+          <w:tcPr>
+            <w:tcW w:w="1849" w:type="dxa"/>
+          </w:tcPr>
+          <w:p>
+            <w:pPr>
+              <w:rPr>
+                <w:lang w:val="en-US"/>
+              </w:rPr>
+            </w:pPr>
+          </w:p>
+        </w:tc>
+        <w:tc>
+          <w:tcPr>
+            <w:tcW w:w="1849" w:type="dxa"/>
+          </w:tcPr>
+          <w:p>
+            <w:pPr>
+              <w:rPr>
+                <w:lang w:val="en-US"/>
+              </w:rPr>
+            </w:pPr>
+          </w:p>
+        </w:tc>
+      </w:tr>
+      <w:tr>
+        <w:tc>
+          <w:tcPr>
+            <w:tcW w:w="378" w:type="dxa"/>
+          </w:tcPr>
+          <w:p>
+            <w:pPr>
+              <w:rPr>
+                <w:lang w:val="en-US"/>
+              </w:rPr>
+            </w:pPr>
+            <w:r>
+              <w:rPr>
+                <w:lang w:val="en-US"/>
+              </w:rPr>
+              <w:t>5</w:t>
+            </w:r>
+          </w:p>
+        </w:tc>
+        <w:tc>
+          <w:tcPr>
+            <w:tcW w:w="3318" w:type="dxa"/>
+          </w:tcPr>
+          <w:p>
+            <w:pPr>
+              <w:rPr>
+                <w:lang w:val="en-US"/>
+              </w:rPr>
+            </w:pPr>
+          </w:p>
+        </w:tc>
+        <w:tc>
+          <w:tcPr>
+            <w:tcW w:w="1848" w:type="dxa"/>
+          </w:tcPr>
+          <w:p>
+            <w:pPr>
+              <w:rPr>
+                <w:lang w:val="en-US"/>
+              </w:rPr>
+            </w:pPr>
+          </w:p>
+        </w:tc>
+        <w:tc>
+          <w:tcPr>
+            <w:tcW w:w="1849" w:type="dxa"/>
+          </w:tcPr>
+          <w:p>
+            <w:pPr>
+              <w:rPr>
+                <w:lang w:val="en-US"/>
+              </w:rPr>
+            </w:pPr>
+          </w:p>
+        </w:tc>
+        <w:tc>
+          <w:tcPr>
+            <w:tcW w:w="1849" w:type="dxa"/>
+          </w:tcPr>
+          <w:p>
+            <w:pPr>
+              <w:rPr>
+                <w:lang w:val="en-US"/>
+              </w:rPr>
+            </w:pPr>
+          </w:p>
+        </w:tc>
+      </w:tr>
+      <w:tr>
+        <w:tc>
+          <w:tcPr>
+            <w:tcW w:w="378" w:type="dxa"/>
+          </w:tcPr>
+          <w:p>
+            <w:pPr>
+              <w:rPr>
+                <w:lang w:val="en-US"/>
+              </w:rPr>
+            </w:pPr>
+            <w:r>
+              <w:rPr>
+                <w:lang w:val="en-US"/>
+              </w:rPr>
+              <w:t>6</w:t>
+            </w:r>
+          </w:p>
+        </w:tc>
+        <w:tc>
+          <w:tcPr>
+            <w:tcW w:w="3318" w:type="dxa"/>
+          </w:tcPr>
+          <w:p>
+            <w:pPr>
+              <w:rPr>
+                <w:lang w:val="en-US"/>
+              </w:rPr>
+            </w:pPr>
+          </w:p>
+        </w:tc>
+        <w:tc>
+          <w:tcPr>
+            <w:tcW w:w="1848" w:type="dxa"/>
+          </w:tcPr>
+          <w:p>
+            <w:pPr>
+              <w:rPr>
+                <w:lang w:val="en-US"/>
+              </w:rPr>
+            </w:pPr>
+          </w:p>
+        </w:tc>
+        <w:tc>
+          <w:tcPr>
+            <w:tcW w:w="1849" w:type="dxa"/>
+          </w:tcPr>
+          <w:p>
+            <w:pPr>
+              <w:rPr>
+                <w:lang w:val="en-US"/>
+              </w:rPr>
+            </w:pPr>
+          </w:p>
+        </w:tc>
+        <w:tc>
+          <w:tcPr>
+            <w:tcW w:w="1849" w:type="dxa"/>
+          </w:tcPr>
+          <w:p>
+            <w:pPr>
+              <w:rPr>
+                <w:lang w:val="en-US"/>
+              </w:rPr>
+            </w:pPr>
+          </w:p>
+        </w:tc>
+      </w:tr>
+    </w:tbl>
+    <w:p>
+      <w:pPr>
+        <w:rPr>
+          <w:lang w:val="en-US"/>
+        </w:rPr>
+      </w:pPr>
+    </w:p>
+    <w:p>
+      <w:pPr>
+        <w:rPr>
+          <w:b/>
+          <w:lang w:val="en-US"/>
+        </w:rPr>
+      </w:pPr>
+      <w:r>
+        <w:rPr>
+          <w:b/>
+          <w:lang w:val="en-US"/>
+        </w:rPr>
+        <w:t>Update Template</w:t>
+      </w:r>
+    </w:p>
+    <w:p>
+      <w:pPr>
+        <w:rPr>
+          <w:lang w:val="en-US"/>
+        </w:rPr>
+      </w:pPr>
+      <w:r>
+        <w:rPr>
+          <w:lang w:val="en-US"/>
+        </w:rPr>
+        <w:t>Actors:</w:t>
+      </w:r>
+    </w:p>
+    <w:p>
+      <w:pPr>
+        <w:pStyle w:val="Prrafodelista"/>
+        <w:numPr>
+          <w:ilvl w:val="0"/>
+          <w:numId w:val="6"/>
+        </w:numPr>
+        <w:rPr>
+          <w:lang w:val="en-US"/>
+        </w:rPr>
+      </w:pPr>
+      <w:r>
+        <w:rPr>
+          <w:lang w:val="en-US"/>
+        </w:rPr>
+        <w:t>User</w:t>
+      </w:r>
+    </w:p>
+    <w:p>
+      <w:pPr>
+        <w:pStyle w:val="Prrafodelista"/>
+        <w:numPr>
+          <w:ilvl w:val="0"/>
+          <w:numId w:val="6"/>
+        </w:numPr>
+        <w:rPr>
+          <w:lang w:val="en-US"/>
+        </w:rPr>
+      </w:pPr>
+      <w:r>
+        <w:rPr>
+          <w:lang w:val="en-US"/>
+        </w:rPr>
+        <w:t>OS</w:t>
+      </w:r>
+    </w:p>
+    <w:p>
+      <w:pPr>
+        <w:rPr>
+          <w:lang w:val="en-US"/>
+        </w:rPr>
+      </w:pPr>
+      <w:r>
+        <w:rPr>
+          <w:lang w:val="en-US"/>
+        </w:rPr>
+        <w:t>Scenarios:</w:t>
+      </w:r>
+    </w:p>
+    <w:tbl>
+      <w:tblPr>
+        <w:tblStyle w:val="Tablaconcuadrcula"/>
+        <w:tblW w:w="0" w:type="auto"/>
+        <w:tblLook w:val="04A0" w:firstRow="1" w:lastRow="0" w:firstColumn="1" w:lastColumn="0" w:noHBand="0" w:noVBand="1"/>
+      </w:tblPr>
+      <w:tblGrid>
+        <w:gridCol w:w="378"/>
+        <w:gridCol w:w="3318"/>
+        <w:gridCol w:w="1848"/>
+        <w:gridCol w:w="1849"/>
+        <w:gridCol w:w="1849"/>
+      </w:tblGrid>
+      <w:tr>
+        <w:tc>
+          <w:tcPr>
+            <w:tcW w:w="378" w:type="dxa"/>
+          </w:tcPr>
+          <w:p>
+            <w:pPr>
+              <w:rPr>
+                <w:lang w:val="en-US"/>
+              </w:rPr>
+            </w:pPr>
+          </w:p>
+        </w:tc>
+        <w:tc>
+          <w:tcPr>
+            <w:tcW w:w="3318" w:type="dxa"/>
+          </w:tcPr>
+          <w:p>
+            <w:pPr>
+              <w:rPr>
+                <w:lang w:val="en-US"/>
+              </w:rPr>
+            </w:pPr>
+          </w:p>
+        </w:tc>
+        <w:tc>
+          <w:tcPr>
+            <w:tcW w:w="1848" w:type="dxa"/>
+          </w:tcPr>
+          <w:p>
+            <w:pPr>
+              <w:rPr>
+                <w:lang w:val="en-US"/>
+              </w:rPr>
+            </w:pPr>
+          </w:p>
+        </w:tc>
+        <w:tc>
+          <w:tcPr>
+            <w:tcW w:w="1849" w:type="dxa"/>
+          </w:tcPr>
+          <w:p>
+            <w:pPr>
+              <w:rPr>
+                <w:lang w:val="en-US"/>
+              </w:rPr>
+            </w:pPr>
+          </w:p>
+        </w:tc>
+        <w:tc>
+          <w:tcPr>
+            <w:tcW w:w="1849" w:type="dxa"/>
+          </w:tcPr>
+          <w:p>
+            <w:pPr>
+              <w:rPr>
+                <w:lang w:val="en-US"/>
+              </w:rPr>
+            </w:pPr>
+          </w:p>
+        </w:tc>
+      </w:tr>
+      <w:tr>
+        <w:tc>
+          <w:tcPr>
+            <w:tcW w:w="378" w:type="dxa"/>
+          </w:tcPr>
+          <w:p>
+            <w:pPr>
+              <w:rPr>
+                <w:lang w:val="en-US"/>
+              </w:rPr>
+            </w:pPr>
+            <w:r>
+              <w:rPr>
+                <w:lang w:val="en-US"/>
+              </w:rPr>
+              <w:t>1</w:t>
+            </w:r>
+          </w:p>
+        </w:tc>
+        <w:tc>
+          <w:tcPr>
+            <w:tcW w:w="3318" w:type="dxa"/>
+          </w:tcPr>
+          <w:p>
+            <w:pPr>
+              <w:rPr>
+                <w:lang w:val="en-US"/>
+              </w:rPr>
+            </w:pPr>
+          </w:p>
+        </w:tc>
+        <w:tc>
+          <w:tcPr>
+            <w:tcW w:w="1848" w:type="dxa"/>
+          </w:tcPr>
+          <w:p>
+            <w:pPr>
+              <w:rPr>
+                <w:lang w:val="en-US"/>
+              </w:rPr>
+            </w:pPr>
+          </w:p>
+        </w:tc>
+        <w:tc>
+          <w:tcPr>
+            <w:tcW w:w="1849" w:type="dxa"/>
+          </w:tcPr>
+          <w:p>
+            <w:pPr>
+              <w:rPr>
+                <w:lang w:val="en-US"/>
+              </w:rPr>
+            </w:pPr>
+          </w:p>
+        </w:tc>
+        <w:tc>
+          <w:tcPr>
+            <w:tcW w:w="1849" w:type="dxa"/>
+          </w:tcPr>
+          <w:p>
+            <w:pPr>
+              <w:rPr>
+                <w:lang w:val="en-US"/>
+              </w:rPr>
+            </w:pPr>
+          </w:p>
+        </w:tc>
+      </w:tr>
+      <w:tr>
+        <w:tc>
+          <w:tcPr>
+            <w:tcW w:w="378" w:type="dxa"/>
+          </w:tcPr>
+          <w:p>
+            <w:pPr>
+              <w:rPr>
+                <w:lang w:val="en-US"/>
+              </w:rPr>
+            </w:pPr>
+            <w:r>
+              <w:rPr>
+                <w:lang w:val="en-US"/>
+              </w:rPr>
+              <w:t>2</w:t>
+            </w:r>
+          </w:p>
+        </w:tc>
+        <w:tc>
+          <w:tcPr>
+            <w:tcW w:w="3318" w:type="dxa"/>
+          </w:tcPr>
+          <w:p>
+            <w:pPr>
+              <w:rPr>
+                <w:lang w:val="en-US"/>
+              </w:rPr>
+            </w:pPr>
+          </w:p>
+        </w:tc>
+        <w:tc>
+          <w:tcPr>
+            <w:tcW w:w="1848" w:type="dxa"/>
+          </w:tcPr>
+          <w:p>
+            <w:pPr>
+              <w:rPr>
+                <w:lang w:val="en-US"/>
+              </w:rPr>
+            </w:pPr>
+          </w:p>
+        </w:tc>
+        <w:tc>
+          <w:tcPr>
+            <w:tcW w:w="1849" w:type="dxa"/>
+          </w:tcPr>
+          <w:p>
+            <w:pPr>
+              <w:rPr>
+                <w:lang w:val="en-US"/>
+              </w:rPr>
+            </w:pPr>
+          </w:p>
+        </w:tc>
+        <w:tc>
+          <w:tcPr>
+            <w:tcW w:w="1849" w:type="dxa"/>
+          </w:tcPr>
+          <w:p>
+            <w:pPr>
+              <w:rPr>
+                <w:lang w:val="en-US"/>
+              </w:rPr>
+            </w:pPr>
+          </w:p>
+        </w:tc>
+      </w:tr>
+      <w:tr>
+        <w:tc>
+          <w:tcPr>
+            <w:tcW w:w="378" w:type="dxa"/>
+          </w:tcPr>
+          <w:p>
+            <w:pPr>
+              <w:rPr>
+                <w:lang w:val="en-US"/>
+              </w:rPr>
+            </w:pPr>
+            <w:r>
+              <w:rPr>
+                <w:lang w:val="en-US"/>
+              </w:rPr>
+              <w:t>3</w:t>
+            </w:r>
+          </w:p>
+        </w:tc>
+        <w:tc>
+          <w:tcPr>
+            <w:tcW w:w="3318" w:type="dxa"/>
+          </w:tcPr>
+          <w:p>
+            <w:pPr>
+              <w:rPr>
+                <w:lang w:val="en-US"/>
+              </w:rPr>
+            </w:pPr>
+          </w:p>
+        </w:tc>
+        <w:tc>
+          <w:tcPr>
+            <w:tcW w:w="1848" w:type="dxa"/>
+          </w:tcPr>
+          <w:p>
+            <w:pPr>
+              <w:rPr>
+                <w:lang w:val="en-US"/>
+              </w:rPr>
+            </w:pPr>
+          </w:p>
+        </w:tc>
+        <w:tc>
+          <w:tcPr>
+            <w:tcW w:w="1849" w:type="dxa"/>
+          </w:tcPr>
+          <w:p>
+            <w:pPr>
+              <w:rPr>
+                <w:lang w:val="en-US"/>
+              </w:rPr>
+            </w:pPr>
+          </w:p>
+        </w:tc>
+        <w:tc>
+          <w:tcPr>
+            <w:tcW w:w="1849" w:type="dxa"/>
+          </w:tcPr>
+          <w:p>
+            <w:pPr>
+              <w:rPr>
+                <w:lang w:val="en-US"/>
+              </w:rPr>
+            </w:pPr>
+          </w:p>
+        </w:tc>
+      </w:tr>
+      <w:tr>
+        <w:tc>
+          <w:tcPr>
+            <w:tcW w:w="378" w:type="dxa"/>
+          </w:tcPr>
+          <w:p>
+            <w:pPr>
+              <w:rPr>
+                <w:lang w:val="en-US"/>
+              </w:rPr>
+            </w:pPr>
+            <w:r>
+              <w:rPr>
+                <w:lang w:val="en-US"/>
+              </w:rPr>
+              <w:t>4</w:t>
+            </w:r>
+          </w:p>
+        </w:tc>
+        <w:tc>
+          <w:tcPr>
+            <w:tcW w:w="3318" w:type="dxa"/>
+          </w:tcPr>
+          <w:p>
+            <w:pPr>
+              <w:rPr>
+                <w:lang w:val="en-US"/>
+              </w:rPr>
+            </w:pPr>
+          </w:p>
+        </w:tc>
+        <w:tc>
+          <w:tcPr>
+            <w:tcW w:w="1848" w:type="dxa"/>
+          </w:tcPr>
+          <w:p>
+            <w:pPr>
+              <w:rPr>
+                <w:lang w:val="en-US"/>
+              </w:rPr>
+            </w:pPr>
+          </w:p>
+        </w:tc>
+        <w:tc>
+          <w:tcPr>
+            <w:tcW w:w="1849" w:type="dxa"/>
+          </w:tcPr>
+          <w:p>
+            <w:pPr>
+              <w:rPr>
+                <w:lang w:val="en-US"/>
+              </w:rPr>
+            </w:pPr>
+          </w:p>
+        </w:tc>
+        <w:tc>
+          <w:tcPr>
+            <w:tcW w:w="1849" w:type="dxa"/>
+          </w:tcPr>
+          <w:p>
+            <w:pPr>
+              <w:rPr>
+                <w:lang w:val="en-US"/>
+              </w:rPr>
+            </w:pPr>
+          </w:p>
+        </w:tc>
+      </w:tr>
+      <w:tr>
+        <w:tc>
+          <w:tcPr>
+            <w:tcW w:w="378" w:type="dxa"/>
+          </w:tcPr>
+          <w:p>
+            <w:pPr>
+              <w:rPr>
+                <w:lang w:val="en-US"/>
+              </w:rPr>
+            </w:pPr>
+            <w:r>
+              <w:rPr>
+                <w:lang w:val="en-US"/>
+              </w:rPr>
+              <w:t>5</w:t>
+            </w:r>
+          </w:p>
+        </w:tc>
+        <w:tc>
+          <w:tcPr>
+            <w:tcW w:w="3318" w:type="dxa"/>
+          </w:tcPr>
+          <w:p>
+            <w:pPr>
+              <w:rPr>
+                <w:lang w:val="en-US"/>
+              </w:rPr>
+            </w:pPr>
+          </w:p>
+        </w:tc>
+        <w:tc>
+          <w:tcPr>
+            <w:tcW w:w="1848" w:type="dxa"/>
+          </w:tcPr>
+          <w:p>
+            <w:pPr>
+              <w:rPr>
+                <w:lang w:val="en-US"/>
+              </w:rPr>
+            </w:pPr>
+          </w:p>
+        </w:tc>
+        <w:tc>
+          <w:tcPr>
+            <w:tcW w:w="1849" w:type="dxa"/>
+          </w:tcPr>
+          <w:p>
+            <w:pPr>
+              <w:rPr>
+                <w:lang w:val="en-US"/>
+              </w:rPr>
+            </w:pPr>
+          </w:p>
+        </w:tc>
+        <w:tc>
+          <w:tcPr>
+            <w:tcW w:w="1849" w:type="dxa"/>
+          </w:tcPr>
+          <w:p>
+            <w:pPr>
+              <w:rPr>
+                <w:lang w:val="en-US"/>
+              </w:rPr>
+            </w:pPr>
+          </w:p>
+        </w:tc>
+      </w:tr>
+      <w:tr>
+        <w:tc>
+          <w:tcPr>
+            <w:tcW w:w="378" w:type="dxa"/>
+          </w:tcPr>
+          <w:p>
+            <w:pPr>
+              <w:rPr>
+                <w:lang w:val="en-US"/>
+              </w:rPr>
+            </w:pPr>
+            <w:r>
+              <w:rPr>
+                <w:lang w:val="en-US"/>
+              </w:rPr>
+              <w:t>6</w:t>
+            </w:r>
+          </w:p>
+        </w:tc>
+        <w:tc>
+          <w:tcPr>
+            <w:tcW w:w="3318" w:type="dxa"/>
+          </w:tcPr>
+          <w:p>
+            <w:pPr>
+              <w:rPr>
+                <w:lang w:val="en-US"/>
+              </w:rPr>
+            </w:pPr>
+          </w:p>
+        </w:tc>
+        <w:tc>
+          <w:tcPr>
+            <w:tcW w:w="1848" w:type="dxa"/>
+          </w:tcPr>
+          <w:p>
+            <w:pPr>
+              <w:rPr>
+                <w:lang w:val="en-US"/>
+              </w:rPr>
+            </w:pPr>
+          </w:p>
+        </w:tc>
+        <w:tc>
+          <w:tcPr>
+            <w:tcW w:w="1849" w:type="dxa"/>
+          </w:tcPr>
+          <w:p>
+            <w:pPr>
+              <w:rPr>
+                <w:lang w:val="en-US"/>
+              </w:rPr>
+            </w:pPr>
+          </w:p>
+        </w:tc>
+        <w:tc>
+          <w:tcPr>
+            <w:tcW w:w="1849" w:type="dxa"/>
+          </w:tcPr>
+          <w:p>
+            <w:pPr>
+              <w:rPr>
+                <w:lang w:val="en-US"/>
+              </w:rPr>
+            </w:pPr>
+          </w:p>
+        </w:tc>
+      </w:tr>
+    </w:tbl>
+    <w:p>
+      <w:pPr>
+        <w:rPr>
+          <w:lang w:val="en-US"/>
+        </w:rPr>
+      </w:pPr>
     </w:p>
     <w:p>
       <w:pPr>
@@ -2560,8 +7238,28 @@
         <w:rPr>
           <w:lang w:val="en-US"/>
         </w:rPr>
-        <w:lastRenderedPageBreak/>
         <w:t>Performance requirements</w:t>
+      </w:r>
+    </w:p>
+    <w:p>
+      <w:pPr>
+        <w:rPr>
+          <w:lang w:val="en-US"/>
+        </w:rPr>
+      </w:pPr>
+      <w:proofErr w:type="spellStart"/>
+      <w:r>
+        <w:rPr>
+          <w:lang w:val="en-US"/>
+        </w:rPr>
+        <w:t>PlasmaGraph</w:t>
+      </w:r>
+      <w:proofErr w:type="spellEnd"/>
+      <w:r>
+        <w:rPr>
+          <w:lang w:val="en-US"/>
+        </w:rPr>
+        <w:t xml:space="preserve"> may only be used by one user at a time. The CSV sheet loaded for generating the graph chart needs to be less than 15mb and the time the system takes to create the file should be no more than 120 seconds.</w:t>
       </w:r>
     </w:p>
     <w:p>
@@ -2584,6 +7282,19 @@
     </w:p>
     <w:p>
       <w:pPr>
+        <w:rPr>
+          <w:lang w:val="en-US"/>
+        </w:rPr>
+      </w:pPr>
+      <w:r>
+        <w:rPr>
+          <w:lang w:val="en-US"/>
+        </w:rPr>
+        <w:t>The only information to be stored in a database is that of the template generated when making a chart graph. This information will have a unique identifier number so it can be easily retrieved later. The user is the one that will decide to both store the template in the database and retrieve it. Note that if the template was not able to be used for generating the chart graph, then it won’t be able to be stored in the database due to lack of data integrity.</w:t>
+      </w:r>
+    </w:p>
+    <w:p>
+      <w:pPr>
         <w:pStyle w:val="Ttulo2"/>
         <w:numPr>
           <w:ilvl w:val="1"/>
@@ -2597,6 +7308,7 @@
         <w:rPr>
           <w:lang w:val="en-US"/>
         </w:rPr>
+        <w:lastRenderedPageBreak/>
         <w:t>Design constraints</w:t>
       </w:r>
     </w:p>
@@ -3990,6 +8702,146 @@
       <w:szCs w:val="16"/>
     </w:rPr>
   </w:style>
+  <w:style w:type="character" w:styleId="Hipervnculo">
+    <w:name w:val="Hyperlink"/>
+    <w:basedOn w:val="Fuentedeprrafopredeter"/>
+    <w:uiPriority w:val="99"/>
+    <w:unhideWhenUsed/>
+    <w:rsid w:val="000247B4"/>
+    <w:rPr>
+      <w:color w:val="0000FF" w:themeColor="hyperlink"/>
+      <w:u w:val="single"/>
+    </w:rPr>
+  </w:style>
+  <w:style w:type="table" w:styleId="Tablaconcuadrcula">
+    <w:name w:val="Table Grid"/>
+    <w:basedOn w:val="Tablanormal"/>
+    <w:uiPriority w:val="59"/>
+    <w:rsid w:val="00580382"/>
+    <w:pPr>
+      <w:spacing w:after="0" w:line="240" w:lineRule="auto"/>
+    </w:pPr>
+    <w:tblPr>
+      <w:tblInd w:w="0" w:type="dxa"/>
+      <w:tblBorders>
+        <w:top w:val="single" w:sz="4" w:space="0" w:color="auto"/>
+        <w:left w:val="single" w:sz="4" w:space="0" w:color="auto"/>
+        <w:bottom w:val="single" w:sz="4" w:space="0" w:color="auto"/>
+        <w:right w:val="single" w:sz="4" w:space="0" w:color="auto"/>
+        <w:insideH w:val="single" w:sz="4" w:space="0" w:color="auto"/>
+        <w:insideV w:val="single" w:sz="4" w:space="0" w:color="auto"/>
+      </w:tblBorders>
+      <w:tblCellMar>
+        <w:top w:w="0" w:type="dxa"/>
+        <w:left w:w="108" w:type="dxa"/>
+        <w:bottom w:w="0" w:type="dxa"/>
+        <w:right w:w="108" w:type="dxa"/>
+      </w:tblCellMar>
+    </w:tblPr>
+  </w:style>
+  <w:style w:type="table" w:styleId="Sombreadoclaro">
+    <w:name w:val="Light Shading"/>
+    <w:basedOn w:val="Tablanormal"/>
+    <w:uiPriority w:val="60"/>
+    <w:rsid w:val="00580382"/>
+    <w:pPr>
+      <w:spacing w:after="0" w:line="240" w:lineRule="auto"/>
+    </w:pPr>
+    <w:rPr>
+      <w:color w:val="000000" w:themeColor="text1" w:themeShade="BF"/>
+    </w:rPr>
+    <w:tblPr>
+      <w:tblStyleRowBandSize w:val="1"/>
+      <w:tblStyleColBandSize w:val="1"/>
+      <w:tblInd w:w="0" w:type="dxa"/>
+      <w:tblBorders>
+        <w:top w:val="single" w:sz="8" w:space="0" w:color="000000" w:themeColor="text1"/>
+        <w:bottom w:val="single" w:sz="8" w:space="0" w:color="000000" w:themeColor="text1"/>
+      </w:tblBorders>
+      <w:tblCellMar>
+        <w:top w:w="0" w:type="dxa"/>
+        <w:left w:w="108" w:type="dxa"/>
+        <w:bottom w:w="0" w:type="dxa"/>
+        <w:right w:w="108" w:type="dxa"/>
+      </w:tblCellMar>
+    </w:tblPr>
+    <w:tblStylePr w:type="firstRow">
+      <w:pPr>
+        <w:spacing w:before="0" w:after="0" w:line="240" w:lineRule="auto"/>
+      </w:pPr>
+      <w:rPr>
+        <w:b/>
+        <w:bCs/>
+      </w:rPr>
+      <w:tblPr/>
+      <w:tcPr>
+        <w:tcBorders>
+          <w:top w:val="single" w:sz="8" w:space="0" w:color="000000" w:themeColor="text1"/>
+          <w:left w:val="nil"/>
+          <w:bottom w:val="single" w:sz="8" w:space="0" w:color="000000" w:themeColor="text1"/>
+          <w:right w:val="nil"/>
+          <w:insideH w:val="nil"/>
+          <w:insideV w:val="nil"/>
+        </w:tcBorders>
+      </w:tcPr>
+    </w:tblStylePr>
+    <w:tblStylePr w:type="lastRow">
+      <w:pPr>
+        <w:spacing w:before="0" w:after="0" w:line="240" w:lineRule="auto"/>
+      </w:pPr>
+      <w:rPr>
+        <w:b/>
+        <w:bCs/>
+      </w:rPr>
+      <w:tblPr/>
+      <w:tcPr>
+        <w:tcBorders>
+          <w:top w:val="single" w:sz="8" w:space="0" w:color="000000" w:themeColor="text1"/>
+          <w:left w:val="nil"/>
+          <w:bottom w:val="single" w:sz="8" w:space="0" w:color="000000" w:themeColor="text1"/>
+          <w:right w:val="nil"/>
+          <w:insideH w:val="nil"/>
+          <w:insideV w:val="nil"/>
+        </w:tcBorders>
+      </w:tcPr>
+    </w:tblStylePr>
+    <w:tblStylePr w:type="firstCol">
+      <w:rPr>
+        <w:b/>
+        <w:bCs/>
+      </w:rPr>
+    </w:tblStylePr>
+    <w:tblStylePr w:type="lastCol">
+      <w:rPr>
+        <w:b/>
+        <w:bCs/>
+      </w:rPr>
+    </w:tblStylePr>
+    <w:tblStylePr w:type="band1Vert">
+      <w:tblPr/>
+      <w:tcPr>
+        <w:tcBorders>
+          <w:left w:val="nil"/>
+          <w:right w:val="nil"/>
+          <w:insideH w:val="nil"/>
+          <w:insideV w:val="nil"/>
+        </w:tcBorders>
+        <w:shd w:val="clear" w:color="auto" w:fill="C0C0C0" w:themeFill="text1" w:themeFillTint="3F"/>
+      </w:tcPr>
+    </w:tblStylePr>
+    <w:tblStylePr w:type="band1Horz">
+      <w:tblPr/>
+      <w:tcPr>
+        <w:tcBorders>
+          <w:left w:val="nil"/>
+          <w:right w:val="nil"/>
+          <w:insideH w:val="nil"/>
+          <w:insideV w:val="nil"/>
+        </w:tcBorders>
+        <w:shd w:val="clear" w:color="auto" w:fill="C0C0C0" w:themeFill="text1" w:themeFillTint="3F"/>
+      </w:tcPr>
+    </w:tblStylePr>
+  </w:style>
 </w:styles>
 </file>
 
@@ -4333,6 +9185,146 @@
       <w:szCs w:val="16"/>
     </w:rPr>
   </w:style>
+  <w:style w:type="character" w:styleId="Hipervnculo">
+    <w:name w:val="Hyperlink"/>
+    <w:basedOn w:val="Fuentedeprrafopredeter"/>
+    <w:uiPriority w:val="99"/>
+    <w:unhideWhenUsed/>
+    <w:rsid w:val="000247B4"/>
+    <w:rPr>
+      <w:color w:val="0000FF" w:themeColor="hyperlink"/>
+      <w:u w:val="single"/>
+    </w:rPr>
+  </w:style>
+  <w:style w:type="table" w:styleId="Tablaconcuadrcula">
+    <w:name w:val="Table Grid"/>
+    <w:basedOn w:val="Tablanormal"/>
+    <w:uiPriority w:val="59"/>
+    <w:rsid w:val="00580382"/>
+    <w:pPr>
+      <w:spacing w:after="0" w:line="240" w:lineRule="auto"/>
+    </w:pPr>
+    <w:tblPr>
+      <w:tblInd w:w="0" w:type="dxa"/>
+      <w:tblBorders>
+        <w:top w:val="single" w:sz="4" w:space="0" w:color="auto"/>
+        <w:left w:val="single" w:sz="4" w:space="0" w:color="auto"/>
+        <w:bottom w:val="single" w:sz="4" w:space="0" w:color="auto"/>
+        <w:right w:val="single" w:sz="4" w:space="0" w:color="auto"/>
+        <w:insideH w:val="single" w:sz="4" w:space="0" w:color="auto"/>
+        <w:insideV w:val="single" w:sz="4" w:space="0" w:color="auto"/>
+      </w:tblBorders>
+      <w:tblCellMar>
+        <w:top w:w="0" w:type="dxa"/>
+        <w:left w:w="108" w:type="dxa"/>
+        <w:bottom w:w="0" w:type="dxa"/>
+        <w:right w:w="108" w:type="dxa"/>
+      </w:tblCellMar>
+    </w:tblPr>
+  </w:style>
+  <w:style w:type="table" w:styleId="Sombreadoclaro">
+    <w:name w:val="Light Shading"/>
+    <w:basedOn w:val="Tablanormal"/>
+    <w:uiPriority w:val="60"/>
+    <w:rsid w:val="00580382"/>
+    <w:pPr>
+      <w:spacing w:after="0" w:line="240" w:lineRule="auto"/>
+    </w:pPr>
+    <w:rPr>
+      <w:color w:val="000000" w:themeColor="text1" w:themeShade="BF"/>
+    </w:rPr>
+    <w:tblPr>
+      <w:tblStyleRowBandSize w:val="1"/>
+      <w:tblStyleColBandSize w:val="1"/>
+      <w:tblInd w:w="0" w:type="dxa"/>
+      <w:tblBorders>
+        <w:top w:val="single" w:sz="8" w:space="0" w:color="000000" w:themeColor="text1"/>
+        <w:bottom w:val="single" w:sz="8" w:space="0" w:color="000000" w:themeColor="text1"/>
+      </w:tblBorders>
+      <w:tblCellMar>
+        <w:top w:w="0" w:type="dxa"/>
+        <w:left w:w="108" w:type="dxa"/>
+        <w:bottom w:w="0" w:type="dxa"/>
+        <w:right w:w="108" w:type="dxa"/>
+      </w:tblCellMar>
+    </w:tblPr>
+    <w:tblStylePr w:type="firstRow">
+      <w:pPr>
+        <w:spacing w:before="0" w:after="0" w:line="240" w:lineRule="auto"/>
+      </w:pPr>
+      <w:rPr>
+        <w:b/>
+        <w:bCs/>
+      </w:rPr>
+      <w:tblPr/>
+      <w:tcPr>
+        <w:tcBorders>
+          <w:top w:val="single" w:sz="8" w:space="0" w:color="000000" w:themeColor="text1"/>
+          <w:left w:val="nil"/>
+          <w:bottom w:val="single" w:sz="8" w:space="0" w:color="000000" w:themeColor="text1"/>
+          <w:right w:val="nil"/>
+          <w:insideH w:val="nil"/>
+          <w:insideV w:val="nil"/>
+        </w:tcBorders>
+      </w:tcPr>
+    </w:tblStylePr>
+    <w:tblStylePr w:type="lastRow">
+      <w:pPr>
+        <w:spacing w:before="0" w:after="0" w:line="240" w:lineRule="auto"/>
+      </w:pPr>
+      <w:rPr>
+        <w:b/>
+        <w:bCs/>
+      </w:rPr>
+      <w:tblPr/>
+      <w:tcPr>
+        <w:tcBorders>
+          <w:top w:val="single" w:sz="8" w:space="0" w:color="000000" w:themeColor="text1"/>
+          <w:left w:val="nil"/>
+          <w:bottom w:val="single" w:sz="8" w:space="0" w:color="000000" w:themeColor="text1"/>
+          <w:right w:val="nil"/>
+          <w:insideH w:val="nil"/>
+          <w:insideV w:val="nil"/>
+        </w:tcBorders>
+      </w:tcPr>
+    </w:tblStylePr>
+    <w:tblStylePr w:type="firstCol">
+      <w:rPr>
+        <w:b/>
+        <w:bCs/>
+      </w:rPr>
+    </w:tblStylePr>
+    <w:tblStylePr w:type="lastCol">
+      <w:rPr>
+        <w:b/>
+        <w:bCs/>
+      </w:rPr>
+    </w:tblStylePr>
+    <w:tblStylePr w:type="band1Vert">
+      <w:tblPr/>
+      <w:tcPr>
+        <w:tcBorders>
+          <w:left w:val="nil"/>
+          <w:right w:val="nil"/>
+          <w:insideH w:val="nil"/>
+          <w:insideV w:val="nil"/>
+        </w:tcBorders>
+        <w:shd w:val="clear" w:color="auto" w:fill="C0C0C0" w:themeFill="text1" w:themeFillTint="3F"/>
+      </w:tcPr>
+    </w:tblStylePr>
+    <w:tblStylePr w:type="band1Horz">
+      <w:tblPr/>
+      <w:tcPr>
+        <w:tcBorders>
+          <w:left w:val="nil"/>
+          <w:right w:val="nil"/>
+          <w:insideH w:val="nil"/>
+          <w:insideV w:val="nil"/>
+        </w:tcBorders>
+        <w:shd w:val="clear" w:color="auto" w:fill="C0C0C0" w:themeFill="text1" w:themeFillTint="3F"/>
+      </w:tcPr>
+    </w:tblStylePr>
+  </w:style>
 </w:styles>
 </file>
 
@@ -4626,7 +9618,7 @@
 </file>
 
 <file path=customXml/itemProps1.xml><?xml version="1.0" encoding="utf-8"?>
-<ds:datastoreItem xmlns:ds="http://schemas.openxmlformats.org/officeDocument/2006/customXml" ds:itemID="{B9762BA8-73A4-4C34-9602-02915B69B86D}">
+<ds:datastoreItem xmlns:ds="http://schemas.openxmlformats.org/officeDocument/2006/customXml" ds:itemID="{93BDB8BD-466E-4EC3-B126-254824196BA9}">
   <ds:schemaRefs>
     <ds:schemaRef ds:uri="http://schemas.openxmlformats.org/officeDocument/2006/bibliography"/>
   </ds:schemaRefs>
